--- a/11C_add_lib/lib.docx
+++ b/11C_add_lib/lib.docx
@@ -4430,13 +4430,25 @@
         </w:rPr>
         <w:br/>
       </w:r>
-      <w:r>
-        <w:rPr>
-          <w:rFonts w:hint="eastAsia"/>
-          <w:color w:val="666666"/>
-          <w:shd w:val="clear" w:color="auto" w:fill="FFFFFF"/>
-        </w:rPr>
-        <w:t xml:space="preserve">-static  </w:t>
+      <w:bookmarkStart w:id="5" w:name="OLE_LINK6"/>
+      <w:bookmarkStart w:id="6" w:name="OLE_LINK7"/>
+      <w:r>
+        <w:rPr>
+          <w:rFonts w:hint="eastAsia"/>
+          <w:color w:val="666666"/>
+          <w:shd w:val="clear" w:color="auto" w:fill="FFFFFF"/>
+        </w:rPr>
+        <w:t>-static </w:t>
+      </w:r>
+      <w:bookmarkEnd w:id="5"/>
+      <w:bookmarkEnd w:id="6"/>
+      <w:r>
+        <w:rPr>
+          <w:rFonts w:hint="eastAsia"/>
+          <w:color w:val="666666"/>
+          <w:shd w:val="clear" w:color="auto" w:fill="FFFFFF"/>
+        </w:rPr>
+        <w:t xml:space="preserve"> </w:t>
       </w:r>
       <w:r>
         <w:rPr>
@@ -4596,6 +4608,3131 @@
           <w:rFonts w:hint="eastAsia"/>
         </w:rPr>
       </w:pPr>
+    </w:p>
+    <w:p>
+      <w:pPr>
+        <w:spacing w:line="220" w:lineRule="atLeast"/>
+        <w:rPr>
+          <w:rFonts w:hint="eastAsia"/>
+        </w:rPr>
+      </w:pPr>
+    </w:p>
+    <w:p>
+      <w:pPr>
+        <w:spacing w:line="220" w:lineRule="atLeast"/>
+        <w:rPr>
+          <w:rFonts w:hint="eastAsia"/>
+        </w:rPr>
+      </w:pPr>
+    </w:p>
+    <w:p>
+      <w:pPr>
+        <w:spacing w:line="220" w:lineRule="atLeast"/>
+        <w:rPr>
+          <w:rFonts w:hint="eastAsia"/>
+        </w:rPr>
+      </w:pPr>
+    </w:p>
+    <w:p>
+      <w:pPr>
+        <w:spacing w:line="220" w:lineRule="atLeast"/>
+        <w:rPr>
+          <w:rFonts w:hint="eastAsia"/>
+        </w:rPr>
+      </w:pPr>
+    </w:p>
+    <w:p>
+      <w:pPr>
+        <w:spacing w:line="220" w:lineRule="atLeast"/>
+        <w:rPr>
+          <w:rFonts w:hint="eastAsia"/>
+        </w:rPr>
+      </w:pPr>
+    </w:p>
+    <w:p>
+      <w:pPr>
+        <w:spacing w:line="220" w:lineRule="atLeast"/>
+        <w:rPr>
+          <w:rFonts w:hint="eastAsia"/>
+        </w:rPr>
+      </w:pPr>
+    </w:p>
+    <w:p>
+      <w:pPr>
+        <w:spacing w:line="220" w:lineRule="atLeast"/>
+        <w:rPr>
+          <w:rFonts w:hint="eastAsia"/>
+        </w:rPr>
+      </w:pPr>
+    </w:p>
+    <w:p>
+      <w:pPr>
+        <w:spacing w:line="220" w:lineRule="atLeast"/>
+        <w:rPr>
+          <w:rFonts w:hint="eastAsia"/>
+        </w:rPr>
+      </w:pPr>
+    </w:p>
+    <w:p>
+      <w:pPr>
+        <w:spacing w:line="220" w:lineRule="atLeast"/>
+        <w:rPr>
+          <w:rFonts w:hint="eastAsia"/>
+        </w:rPr>
+      </w:pPr>
+    </w:p>
+    <w:p>
+      <w:pPr>
+        <w:spacing w:line="220" w:lineRule="atLeast"/>
+        <w:rPr>
+          <w:rFonts w:hint="eastAsia"/>
+        </w:rPr>
+      </w:pPr>
+    </w:p>
+    <w:p>
+      <w:pPr>
+        <w:shd w:val="clear" w:color="auto" w:fill="F5F5F5"/>
+        <w:adjustRightInd/>
+        <w:snapToGrid/>
+        <w:spacing w:after="150"/>
+        <w:rPr>
+          <w:rFonts w:eastAsia="宋体" w:cs="Tahoma" w:hint="eastAsia"/>
+          <w:color w:val="454545"/>
+          <w:sz w:val="21"/>
+          <w:szCs w:val="21"/>
+        </w:rPr>
+      </w:pPr>
+      <w:r>
+        <w:rPr>
+          <w:rFonts w:eastAsia="宋体" w:cs="Tahoma"/>
+          <w:color w:val="454545"/>
+          <w:sz w:val="21"/>
+          <w:szCs w:val="21"/>
+        </w:rPr>
+        <w:t>#include &lt;</w:t>
+      </w:r>
+      <w:proofErr w:type="spellStart"/>
+      <w:r>
+        <w:rPr>
+          <w:rFonts w:eastAsia="宋体" w:cs="Tahoma"/>
+          <w:color w:val="454545"/>
+          <w:sz w:val="21"/>
+          <w:szCs w:val="21"/>
+        </w:rPr>
+        <w:t>stdio.h</w:t>
+      </w:r>
+      <w:proofErr w:type="spellEnd"/>
+      <w:r>
+        <w:rPr>
+          <w:rFonts w:eastAsia="宋体" w:cs="Tahoma"/>
+          <w:color w:val="454545"/>
+          <w:sz w:val="21"/>
+          <w:szCs w:val="21"/>
+        </w:rPr>
+        <w:t>&gt;</w:t>
+      </w:r>
+      <w:r>
+        <w:rPr>
+          <w:rFonts w:eastAsia="宋体" w:cs="Tahoma"/>
+          <w:color w:val="454545"/>
+          <w:sz w:val="21"/>
+          <w:szCs w:val="21"/>
+        </w:rPr>
+        <w:br/>
+        <w:t>void print1(</w:t>
+      </w:r>
+      <w:proofErr w:type="spellStart"/>
+      <w:r>
+        <w:rPr>
+          <w:rFonts w:eastAsia="宋体" w:cs="Tahoma"/>
+          <w:color w:val="454545"/>
+          <w:sz w:val="21"/>
+          <w:szCs w:val="21"/>
+        </w:rPr>
+        <w:t>int</w:t>
+      </w:r>
+      <w:proofErr w:type="spellEnd"/>
+      <w:r>
+        <w:rPr>
+          <w:rFonts w:eastAsia="宋体" w:cs="Tahoma"/>
+          <w:color w:val="454545"/>
+          <w:sz w:val="21"/>
+          <w:szCs w:val="21"/>
+        </w:rPr>
+        <w:t xml:space="preserve"> </w:t>
+      </w:r>
+      <w:proofErr w:type="spellStart"/>
+      <w:r>
+        <w:rPr>
+          <w:rFonts w:eastAsia="宋体" w:cs="Tahoma"/>
+          <w:color w:val="454545"/>
+          <w:sz w:val="21"/>
+          <w:szCs w:val="21"/>
+        </w:rPr>
+        <w:t>i</w:t>
+      </w:r>
+      <w:proofErr w:type="spellEnd"/>
+      <w:r>
+        <w:rPr>
+          <w:rFonts w:eastAsia="宋体" w:cs="Tahoma"/>
+          <w:color w:val="454545"/>
+          <w:sz w:val="21"/>
+          <w:szCs w:val="21"/>
+        </w:rPr>
+        <w:t xml:space="preserve">) </w:t>
+      </w:r>
+    </w:p>
+    <w:p>
+      <w:pPr>
+        <w:shd w:val="clear" w:color="auto" w:fill="F5F5F5"/>
+        <w:adjustRightInd/>
+        <w:snapToGrid/>
+        <w:spacing w:after="150"/>
+        <w:rPr>
+          <w:rFonts w:eastAsia="宋体" w:cs="Tahoma" w:hint="eastAsia"/>
+          <w:color w:val="454545"/>
+          <w:sz w:val="21"/>
+          <w:szCs w:val="21"/>
+        </w:rPr>
+      </w:pPr>
+      <w:r>
+        <w:rPr>
+          <w:rFonts w:eastAsia="宋体" w:cs="Tahoma"/>
+          <w:color w:val="454545"/>
+          <w:sz w:val="21"/>
+          <w:szCs w:val="21"/>
+        </w:rPr>
+        <w:t>{</w:t>
+      </w:r>
+    </w:p>
+    <w:p>
+      <w:pPr>
+        <w:shd w:val="clear" w:color="auto" w:fill="F5F5F5"/>
+        <w:adjustRightInd/>
+        <w:snapToGrid/>
+        <w:spacing w:after="150"/>
+        <w:rPr>
+          <w:rFonts w:eastAsia="宋体" w:cs="Tahoma" w:hint="eastAsia"/>
+          <w:color w:val="454545"/>
+          <w:sz w:val="21"/>
+          <w:szCs w:val="21"/>
+        </w:rPr>
+      </w:pPr>
+      <w:r>
+        <w:rPr>
+          <w:rFonts w:eastAsia="宋体" w:cs="Tahoma"/>
+          <w:color w:val="454545"/>
+          <w:sz w:val="21"/>
+          <w:szCs w:val="21"/>
+        </w:rPr>
+        <w:t xml:space="preserve"> </w:t>
+      </w:r>
+      <w:proofErr w:type="spellStart"/>
+      <w:r>
+        <w:rPr>
+          <w:rFonts w:eastAsia="宋体" w:cs="Tahoma"/>
+          <w:color w:val="454545"/>
+          <w:sz w:val="21"/>
+          <w:szCs w:val="21"/>
+        </w:rPr>
+        <w:t>int</w:t>
+      </w:r>
+      <w:proofErr w:type="spellEnd"/>
+      <w:r>
+        <w:rPr>
+          <w:rFonts w:eastAsia="宋体" w:cs="Tahoma"/>
+          <w:color w:val="454545"/>
+          <w:sz w:val="21"/>
+          <w:szCs w:val="21"/>
+        </w:rPr>
+        <w:t xml:space="preserve"> j; for(j=0;j&lt;</w:t>
+      </w:r>
+      <w:proofErr w:type="spellStart"/>
+      <w:r>
+        <w:rPr>
+          <w:rFonts w:eastAsia="宋体" w:cs="Tahoma"/>
+          <w:color w:val="454545"/>
+          <w:sz w:val="21"/>
+          <w:szCs w:val="21"/>
+        </w:rPr>
+        <w:t>i;j</w:t>
+      </w:r>
+      <w:proofErr w:type="spellEnd"/>
+      <w:r>
+        <w:rPr>
+          <w:rFonts w:eastAsia="宋体" w:cs="Tahoma"/>
+          <w:color w:val="454545"/>
+          <w:sz w:val="21"/>
+          <w:szCs w:val="21"/>
+        </w:rPr>
+        <w:t>++)</w:t>
+      </w:r>
+    </w:p>
+    <w:p>
+      <w:pPr>
+        <w:shd w:val="clear" w:color="auto" w:fill="F5F5F5"/>
+        <w:adjustRightInd/>
+        <w:snapToGrid/>
+        <w:spacing w:after="150"/>
+        <w:rPr>
+          <w:rFonts w:eastAsia="宋体" w:cs="Tahoma" w:hint="eastAsia"/>
+          <w:color w:val="454545"/>
+          <w:sz w:val="21"/>
+          <w:szCs w:val="21"/>
+        </w:rPr>
+      </w:pPr>
+      <w:r>
+        <w:rPr>
+          <w:rFonts w:eastAsia="宋体" w:cs="Tahoma"/>
+          <w:color w:val="454545"/>
+          <w:sz w:val="21"/>
+          <w:szCs w:val="21"/>
+        </w:rPr>
+        <w:t xml:space="preserve"> {</w:t>
+      </w:r>
+    </w:p>
+    <w:p>
+      <w:pPr>
+        <w:shd w:val="clear" w:color="auto" w:fill="F5F5F5"/>
+        <w:adjustRightInd/>
+        <w:snapToGrid/>
+        <w:spacing w:after="150"/>
+        <w:rPr>
+          <w:rFonts w:eastAsia="宋体" w:cs="Tahoma" w:hint="eastAsia"/>
+          <w:color w:val="454545"/>
+          <w:sz w:val="21"/>
+          <w:szCs w:val="21"/>
+        </w:rPr>
+      </w:pPr>
+      <w:r>
+        <w:rPr>
+          <w:rFonts w:eastAsia="宋体" w:cs="Tahoma"/>
+          <w:color w:val="454545"/>
+          <w:sz w:val="21"/>
+          <w:szCs w:val="21"/>
+        </w:rPr>
+        <w:t xml:space="preserve"> </w:t>
+      </w:r>
+      <w:proofErr w:type="spellStart"/>
+      <w:r>
+        <w:rPr>
+          <w:rFonts w:eastAsia="宋体" w:cs="Tahoma"/>
+          <w:color w:val="454545"/>
+          <w:sz w:val="21"/>
+          <w:szCs w:val="21"/>
+        </w:rPr>
+        <w:t>printf</w:t>
+      </w:r>
+      <w:proofErr w:type="spellEnd"/>
+      <w:r>
+        <w:rPr>
+          <w:rFonts w:eastAsia="宋体" w:cs="Tahoma"/>
+          <w:color w:val="454545"/>
+          <w:sz w:val="21"/>
+          <w:szCs w:val="21"/>
+        </w:rPr>
+        <w:t>("%d * %d = %d\</w:t>
+      </w:r>
+      <w:proofErr w:type="spellStart"/>
+      <w:r>
+        <w:rPr>
+          <w:rFonts w:eastAsia="宋体" w:cs="Tahoma"/>
+          <w:color w:val="454545"/>
+          <w:sz w:val="21"/>
+          <w:szCs w:val="21"/>
+        </w:rPr>
+        <w:t>n",j,j,j</w:t>
+      </w:r>
+      <w:proofErr w:type="spellEnd"/>
+      <w:r>
+        <w:rPr>
+          <w:rFonts w:eastAsia="宋体" w:cs="Tahoma"/>
+          <w:color w:val="454545"/>
+          <w:sz w:val="21"/>
+          <w:szCs w:val="21"/>
+        </w:rPr>
+        <w:t>*j);</w:t>
+      </w:r>
+    </w:p>
+    <w:p>
+      <w:pPr>
+        <w:shd w:val="clear" w:color="auto" w:fill="F5F5F5"/>
+        <w:adjustRightInd/>
+        <w:snapToGrid/>
+        <w:spacing w:after="150"/>
+        <w:rPr>
+          <w:rFonts w:eastAsia="宋体" w:cs="Tahoma" w:hint="eastAsia"/>
+          <w:color w:val="454545"/>
+          <w:sz w:val="21"/>
+          <w:szCs w:val="21"/>
+        </w:rPr>
+      </w:pPr>
+      <w:r>
+        <w:rPr>
+          <w:rFonts w:eastAsia="宋体" w:cs="Tahoma"/>
+          <w:color w:val="454545"/>
+          <w:sz w:val="21"/>
+          <w:szCs w:val="21"/>
+        </w:rPr>
+        <w:t xml:space="preserve"> } </w:t>
+      </w:r>
+    </w:p>
+    <w:p>
+      <w:pPr>
+        <w:shd w:val="clear" w:color="auto" w:fill="F5F5F5"/>
+        <w:adjustRightInd/>
+        <w:snapToGrid/>
+        <w:spacing w:after="150"/>
+        <w:rPr>
+          <w:rFonts w:eastAsia="宋体" w:cs="Tahoma"/>
+          <w:color w:val="454545"/>
+          <w:sz w:val="21"/>
+          <w:szCs w:val="21"/>
+        </w:rPr>
+      </w:pPr>
+      <w:r>
+        <w:rPr>
+          <w:rFonts w:eastAsia="宋体" w:cs="Tahoma"/>
+          <w:color w:val="454545"/>
+          <w:sz w:val="21"/>
+        </w:rPr>
+        <w:t> </w:t>
+      </w:r>
+      <w:r>
+        <w:rPr>
+          <w:rFonts w:eastAsia="宋体" w:cs="Tahoma"/>
+          <w:color w:val="454545"/>
+          <w:sz w:val="21"/>
+          <w:szCs w:val="21"/>
+        </w:rPr>
+        <w:t>}</w:t>
+      </w:r>
+      <w:r>
+        <w:rPr>
+          <w:rFonts w:eastAsia="宋体" w:cs="Tahoma"/>
+          <w:color w:val="454545"/>
+          <w:sz w:val="21"/>
+          <w:szCs w:val="21"/>
+        </w:rPr>
+        <w:br/>
+        <w:t>hello2.c _________________________________________________</w:t>
+      </w:r>
+    </w:p>
+    <w:p>
+      <w:pPr>
+        <w:shd w:val="clear" w:color="auto" w:fill="F5F5F5"/>
+        <w:adjustRightInd/>
+        <w:snapToGrid/>
+        <w:spacing w:after="150"/>
+        <w:rPr>
+          <w:rFonts w:eastAsia="宋体" w:cs="Tahoma" w:hint="eastAsia"/>
+          <w:color w:val="454545"/>
+          <w:sz w:val="21"/>
+          <w:szCs w:val="21"/>
+        </w:rPr>
+      </w:pPr>
+      <w:r>
+        <w:rPr>
+          <w:rFonts w:eastAsia="宋体" w:cs="Tahoma"/>
+          <w:color w:val="454545"/>
+          <w:sz w:val="21"/>
+          <w:szCs w:val="21"/>
+        </w:rPr>
+        <w:t>#include &lt;</w:t>
+      </w:r>
+      <w:proofErr w:type="spellStart"/>
+      <w:r>
+        <w:rPr>
+          <w:rFonts w:eastAsia="宋体" w:cs="Tahoma"/>
+          <w:color w:val="454545"/>
+          <w:sz w:val="21"/>
+          <w:szCs w:val="21"/>
+        </w:rPr>
+        <w:t>stdio.h</w:t>
+      </w:r>
+      <w:proofErr w:type="spellEnd"/>
+      <w:r>
+        <w:rPr>
+          <w:rFonts w:eastAsia="宋体" w:cs="Tahoma"/>
+          <w:color w:val="454545"/>
+          <w:sz w:val="21"/>
+          <w:szCs w:val="21"/>
+        </w:rPr>
+        <w:t>&gt;</w:t>
+      </w:r>
+      <w:r>
+        <w:rPr>
+          <w:rFonts w:eastAsia="宋体" w:cs="Tahoma"/>
+          <w:color w:val="454545"/>
+          <w:sz w:val="21"/>
+          <w:szCs w:val="21"/>
+        </w:rPr>
+        <w:br/>
+        <w:t>void print2(char *</w:t>
+      </w:r>
+      <w:proofErr w:type="spellStart"/>
+      <w:r>
+        <w:rPr>
+          <w:rFonts w:eastAsia="宋体" w:cs="Tahoma"/>
+          <w:color w:val="454545"/>
+          <w:sz w:val="21"/>
+          <w:szCs w:val="21"/>
+        </w:rPr>
+        <w:t>arr</w:t>
+      </w:r>
+      <w:proofErr w:type="spellEnd"/>
+      <w:r>
+        <w:rPr>
+          <w:rFonts w:eastAsia="宋体" w:cs="Tahoma"/>
+          <w:color w:val="454545"/>
+          <w:sz w:val="21"/>
+          <w:szCs w:val="21"/>
+        </w:rPr>
+        <w:t xml:space="preserve">) </w:t>
+      </w:r>
+    </w:p>
+    <w:p>
+      <w:pPr>
+        <w:shd w:val="clear" w:color="auto" w:fill="F5F5F5"/>
+        <w:adjustRightInd/>
+        <w:snapToGrid/>
+        <w:spacing w:after="150"/>
+        <w:rPr>
+          <w:rFonts w:eastAsia="宋体" w:cs="Tahoma" w:hint="eastAsia"/>
+          <w:color w:val="454545"/>
+          <w:sz w:val="21"/>
+          <w:szCs w:val="21"/>
+        </w:rPr>
+      </w:pPr>
+      <w:r>
+        <w:rPr>
+          <w:rFonts w:eastAsia="宋体" w:cs="Tahoma"/>
+          <w:color w:val="454545"/>
+          <w:sz w:val="21"/>
+          <w:szCs w:val="21"/>
+        </w:rPr>
+        <w:t>{</w:t>
+      </w:r>
+    </w:p>
+    <w:p>
+      <w:pPr>
+        <w:shd w:val="clear" w:color="auto" w:fill="F5F5F5"/>
+        <w:adjustRightInd/>
+        <w:snapToGrid/>
+        <w:spacing w:after="150"/>
+        <w:rPr>
+          <w:rFonts w:eastAsia="宋体" w:cs="Tahoma" w:hint="eastAsia"/>
+          <w:color w:val="454545"/>
+          <w:sz w:val="21"/>
+          <w:szCs w:val="21"/>
+        </w:rPr>
+      </w:pPr>
+      <w:r>
+        <w:rPr>
+          <w:rFonts w:eastAsia="宋体" w:cs="Tahoma"/>
+          <w:color w:val="454545"/>
+          <w:sz w:val="21"/>
+          <w:szCs w:val="21"/>
+        </w:rPr>
+        <w:t xml:space="preserve"> char c;</w:t>
+      </w:r>
+    </w:p>
+    <w:p>
+      <w:pPr>
+        <w:shd w:val="clear" w:color="auto" w:fill="F5F5F5"/>
+        <w:adjustRightInd/>
+        <w:snapToGrid/>
+        <w:spacing w:after="150"/>
+        <w:rPr>
+          <w:rFonts w:eastAsia="宋体" w:cs="Tahoma" w:hint="eastAsia"/>
+          <w:color w:val="454545"/>
+          <w:sz w:val="21"/>
+          <w:szCs w:val="21"/>
+        </w:rPr>
+      </w:pPr>
+      <w:r>
+        <w:rPr>
+          <w:rFonts w:eastAsia="宋体" w:cs="Tahoma"/>
+          <w:color w:val="454545"/>
+          <w:sz w:val="21"/>
+          <w:szCs w:val="21"/>
+        </w:rPr>
+        <w:t xml:space="preserve"> </w:t>
+      </w:r>
+      <w:proofErr w:type="spellStart"/>
+      <w:r>
+        <w:rPr>
+          <w:rFonts w:eastAsia="宋体" w:cs="Tahoma"/>
+          <w:color w:val="454545"/>
+          <w:sz w:val="21"/>
+          <w:szCs w:val="21"/>
+        </w:rPr>
+        <w:t>int</w:t>
+      </w:r>
+      <w:proofErr w:type="spellEnd"/>
+      <w:r>
+        <w:rPr>
+          <w:rFonts w:eastAsia="宋体" w:cs="Tahoma"/>
+          <w:color w:val="454545"/>
+          <w:sz w:val="21"/>
+          <w:szCs w:val="21"/>
+        </w:rPr>
+        <w:t xml:space="preserve"> </w:t>
+      </w:r>
+      <w:proofErr w:type="spellStart"/>
+      <w:r>
+        <w:rPr>
+          <w:rFonts w:eastAsia="宋体" w:cs="Tahoma"/>
+          <w:color w:val="454545"/>
+          <w:sz w:val="21"/>
+          <w:szCs w:val="21"/>
+        </w:rPr>
+        <w:t>i</w:t>
+      </w:r>
+      <w:proofErr w:type="spellEnd"/>
+      <w:r>
+        <w:rPr>
+          <w:rFonts w:eastAsia="宋体" w:cs="Tahoma"/>
+          <w:color w:val="454545"/>
+          <w:sz w:val="21"/>
+          <w:szCs w:val="21"/>
+        </w:rPr>
+        <w:t>=0;</w:t>
+      </w:r>
+    </w:p>
+    <w:p>
+      <w:pPr>
+        <w:shd w:val="clear" w:color="auto" w:fill="F5F5F5"/>
+        <w:adjustRightInd/>
+        <w:snapToGrid/>
+        <w:spacing w:after="150"/>
+        <w:rPr>
+          <w:rFonts w:eastAsia="宋体" w:cs="Tahoma" w:hint="eastAsia"/>
+          <w:color w:val="454545"/>
+          <w:sz w:val="21"/>
+          <w:szCs w:val="21"/>
+        </w:rPr>
+      </w:pPr>
+      <w:r>
+        <w:rPr>
+          <w:rFonts w:eastAsia="宋体" w:cs="Tahoma"/>
+          <w:color w:val="454545"/>
+          <w:sz w:val="21"/>
+          <w:szCs w:val="21"/>
+        </w:rPr>
+        <w:t xml:space="preserve"> while((c=</w:t>
+      </w:r>
+      <w:proofErr w:type="spellStart"/>
+      <w:r>
+        <w:rPr>
+          <w:rFonts w:eastAsia="宋体" w:cs="Tahoma"/>
+          <w:color w:val="454545"/>
+          <w:sz w:val="21"/>
+          <w:szCs w:val="21"/>
+        </w:rPr>
+        <w:t>arr</w:t>
+      </w:r>
+      <w:proofErr w:type="spellEnd"/>
+      <w:r>
+        <w:rPr>
+          <w:rFonts w:eastAsia="宋体" w:cs="Tahoma"/>
+          <w:color w:val="454545"/>
+          <w:sz w:val="21"/>
+          <w:szCs w:val="21"/>
+        </w:rPr>
+        <w:t>[</w:t>
+      </w:r>
+      <w:proofErr w:type="spellStart"/>
+      <w:r>
+        <w:rPr>
+          <w:rFonts w:eastAsia="宋体" w:cs="Tahoma"/>
+          <w:color w:val="454545"/>
+          <w:sz w:val="21"/>
+          <w:szCs w:val="21"/>
+        </w:rPr>
+        <w:t>i</w:t>
+      </w:r>
+      <w:proofErr w:type="spellEnd"/>
+      <w:r>
+        <w:rPr>
+          <w:rFonts w:eastAsia="宋体" w:cs="Tahoma"/>
+          <w:color w:val="454545"/>
+          <w:sz w:val="21"/>
+          <w:szCs w:val="21"/>
+        </w:rPr>
+        <w:t xml:space="preserve">++])!='\0') </w:t>
+      </w:r>
+    </w:p>
+    <w:p>
+      <w:pPr>
+        <w:shd w:val="clear" w:color="auto" w:fill="F5F5F5"/>
+        <w:adjustRightInd/>
+        <w:snapToGrid/>
+        <w:spacing w:after="150"/>
+        <w:rPr>
+          <w:rFonts w:eastAsia="宋体" w:cs="Tahoma" w:hint="eastAsia"/>
+          <w:color w:val="454545"/>
+          <w:sz w:val="21"/>
+          <w:szCs w:val="21"/>
+        </w:rPr>
+      </w:pPr>
+      <w:r>
+        <w:rPr>
+          <w:rFonts w:eastAsia="宋体" w:cs="Tahoma"/>
+          <w:color w:val="454545"/>
+          <w:sz w:val="21"/>
+          <w:szCs w:val="21"/>
+        </w:rPr>
+        <w:t>{</w:t>
+      </w:r>
+    </w:p>
+    <w:p>
+      <w:pPr>
+        <w:shd w:val="clear" w:color="auto" w:fill="F5F5F5"/>
+        <w:adjustRightInd/>
+        <w:snapToGrid/>
+        <w:spacing w:after="150"/>
+        <w:rPr>
+          <w:rFonts w:eastAsia="宋体" w:cs="Tahoma" w:hint="eastAsia"/>
+          <w:color w:val="454545"/>
+          <w:sz w:val="21"/>
+          <w:szCs w:val="21"/>
+        </w:rPr>
+      </w:pPr>
+      <w:r>
+        <w:rPr>
+          <w:rFonts w:eastAsia="宋体" w:cs="Tahoma"/>
+          <w:color w:val="454545"/>
+          <w:sz w:val="21"/>
+          <w:szCs w:val="21"/>
+        </w:rPr>
+        <w:t xml:space="preserve"> </w:t>
+      </w:r>
+      <w:proofErr w:type="spellStart"/>
+      <w:r>
+        <w:rPr>
+          <w:rFonts w:eastAsia="宋体" w:cs="Tahoma"/>
+          <w:color w:val="454545"/>
+          <w:sz w:val="21"/>
+          <w:szCs w:val="21"/>
+        </w:rPr>
+        <w:t>printf</w:t>
+      </w:r>
+      <w:proofErr w:type="spellEnd"/>
+      <w:r>
+        <w:rPr>
+          <w:rFonts w:eastAsia="宋体" w:cs="Tahoma"/>
+          <w:color w:val="454545"/>
+          <w:sz w:val="21"/>
+          <w:szCs w:val="21"/>
+        </w:rPr>
+        <w:t>("%d****%c\</w:t>
+      </w:r>
+      <w:proofErr w:type="spellStart"/>
+      <w:r>
+        <w:rPr>
+          <w:rFonts w:eastAsia="宋体" w:cs="Tahoma"/>
+          <w:color w:val="454545"/>
+          <w:sz w:val="21"/>
+          <w:szCs w:val="21"/>
+        </w:rPr>
+        <w:t>n",i,c</w:t>
+      </w:r>
+      <w:proofErr w:type="spellEnd"/>
+      <w:r>
+        <w:rPr>
+          <w:rFonts w:eastAsia="宋体" w:cs="Tahoma"/>
+          <w:color w:val="454545"/>
+          <w:sz w:val="21"/>
+          <w:szCs w:val="21"/>
+        </w:rPr>
+        <w:t xml:space="preserve">); </w:t>
+      </w:r>
+    </w:p>
+    <w:p>
+      <w:pPr>
+        <w:shd w:val="clear" w:color="auto" w:fill="F5F5F5"/>
+        <w:adjustRightInd/>
+        <w:snapToGrid/>
+        <w:spacing w:after="150"/>
+        <w:rPr>
+          <w:rFonts w:eastAsia="宋体" w:cs="Tahoma" w:hint="eastAsia"/>
+          <w:color w:val="454545"/>
+          <w:sz w:val="21"/>
+          <w:szCs w:val="21"/>
+        </w:rPr>
+      </w:pPr>
+      <w:r>
+        <w:rPr>
+          <w:rFonts w:eastAsia="宋体" w:cs="Tahoma"/>
+          <w:color w:val="454545"/>
+          <w:sz w:val="21"/>
+          <w:szCs w:val="21"/>
+        </w:rPr>
+        <w:t>}</w:t>
+      </w:r>
+    </w:p>
+    <w:p>
+      <w:pPr>
+        <w:shd w:val="clear" w:color="auto" w:fill="F5F5F5"/>
+        <w:adjustRightInd/>
+        <w:snapToGrid/>
+        <w:spacing w:after="150"/>
+        <w:rPr>
+          <w:rFonts w:eastAsia="宋体" w:cs="Tahoma"/>
+          <w:color w:val="454545"/>
+          <w:sz w:val="21"/>
+          <w:szCs w:val="21"/>
+        </w:rPr>
+      </w:pPr>
+      <w:r>
+        <w:rPr>
+          <w:rFonts w:eastAsia="宋体" w:cs="Tahoma"/>
+          <w:color w:val="454545"/>
+          <w:sz w:val="21"/>
+          <w:szCs w:val="21"/>
+        </w:rPr>
+        <w:t xml:space="preserve"> }</w:t>
+      </w:r>
+      <w:r>
+        <w:rPr>
+          <w:rFonts w:eastAsia="宋体" w:cs="Tahoma"/>
+          <w:color w:val="454545"/>
+          <w:sz w:val="21"/>
+          <w:szCs w:val="21"/>
+        </w:rPr>
+        <w:br/>
+      </w:r>
+      <w:proofErr w:type="spellStart"/>
+      <w:r>
+        <w:rPr>
+          <w:rFonts w:eastAsia="宋体" w:cs="Tahoma"/>
+          <w:color w:val="454545"/>
+          <w:sz w:val="21"/>
+          <w:szCs w:val="21"/>
+        </w:rPr>
+        <w:t>hello.c</w:t>
+      </w:r>
+      <w:proofErr w:type="spellEnd"/>
+      <w:r>
+        <w:rPr>
+          <w:rFonts w:eastAsia="宋体" w:cs="Tahoma"/>
+          <w:color w:val="454545"/>
+          <w:sz w:val="21"/>
+          <w:szCs w:val="21"/>
+        </w:rPr>
+        <w:t xml:space="preserve"> ____________________________________________________</w:t>
+      </w:r>
+    </w:p>
+    <w:p>
+      <w:pPr>
+        <w:shd w:val="clear" w:color="auto" w:fill="F5F5F5"/>
+        <w:adjustRightInd/>
+        <w:snapToGrid/>
+        <w:spacing w:after="150"/>
+        <w:rPr>
+          <w:rFonts w:eastAsia="宋体" w:cs="Tahoma" w:hint="eastAsia"/>
+          <w:color w:val="454545"/>
+          <w:sz w:val="21"/>
+          <w:szCs w:val="21"/>
+        </w:rPr>
+      </w:pPr>
+    </w:p>
+    <w:p>
+      <w:pPr>
+        <w:shd w:val="clear" w:color="auto" w:fill="F5F5F5"/>
+        <w:adjustRightInd/>
+        <w:snapToGrid/>
+        <w:spacing w:after="150"/>
+        <w:rPr>
+          <w:rFonts w:eastAsia="宋体" w:cs="Tahoma" w:hint="eastAsia"/>
+          <w:color w:val="454545"/>
+          <w:sz w:val="21"/>
+          <w:szCs w:val="21"/>
+        </w:rPr>
+      </w:pPr>
+      <w:r>
+        <w:rPr>
+          <w:rFonts w:eastAsia="宋体" w:cs="Tahoma"/>
+          <w:color w:val="454545"/>
+          <w:sz w:val="21"/>
+          <w:szCs w:val="21"/>
+        </w:rPr>
+        <w:t>void print1(</w:t>
+      </w:r>
+      <w:proofErr w:type="spellStart"/>
+      <w:r>
+        <w:rPr>
+          <w:rFonts w:eastAsia="宋体" w:cs="Tahoma"/>
+          <w:color w:val="454545"/>
+          <w:sz w:val="21"/>
+          <w:szCs w:val="21"/>
+        </w:rPr>
+        <w:t>int</w:t>
+      </w:r>
+      <w:proofErr w:type="spellEnd"/>
+      <w:r>
+        <w:rPr>
+          <w:rFonts w:eastAsia="宋体" w:cs="Tahoma"/>
+          <w:color w:val="454545"/>
+          <w:sz w:val="21"/>
+          <w:szCs w:val="21"/>
+        </w:rPr>
+        <w:t xml:space="preserve">); </w:t>
+      </w:r>
+    </w:p>
+    <w:p>
+      <w:pPr>
+        <w:shd w:val="clear" w:color="auto" w:fill="F5F5F5"/>
+        <w:adjustRightInd/>
+        <w:snapToGrid/>
+        <w:spacing w:after="150"/>
+        <w:rPr>
+          <w:rFonts w:eastAsia="宋体" w:cs="Tahoma" w:hint="eastAsia"/>
+          <w:color w:val="454545"/>
+          <w:sz w:val="21"/>
+          <w:szCs w:val="21"/>
+        </w:rPr>
+      </w:pPr>
+      <w:r>
+        <w:rPr>
+          <w:rFonts w:eastAsia="宋体" w:cs="Tahoma"/>
+          <w:color w:val="454545"/>
+          <w:sz w:val="21"/>
+          <w:szCs w:val="21"/>
+        </w:rPr>
+        <w:t>void print2(char *);</w:t>
+      </w:r>
+      <w:r>
+        <w:rPr>
+          <w:rFonts w:eastAsia="宋体" w:cs="Tahoma"/>
+          <w:color w:val="454545"/>
+          <w:sz w:val="21"/>
+          <w:szCs w:val="21"/>
+        </w:rPr>
+        <w:br/>
+      </w:r>
+      <w:proofErr w:type="spellStart"/>
+      <w:r>
+        <w:rPr>
+          <w:rFonts w:eastAsia="宋体" w:cs="Tahoma"/>
+          <w:color w:val="454545"/>
+          <w:sz w:val="21"/>
+          <w:szCs w:val="21"/>
+        </w:rPr>
+        <w:t>int</w:t>
+      </w:r>
+      <w:proofErr w:type="spellEnd"/>
+      <w:r>
+        <w:rPr>
+          <w:rFonts w:eastAsia="宋体" w:cs="Tahoma"/>
+          <w:color w:val="454545"/>
+          <w:sz w:val="21"/>
+          <w:szCs w:val="21"/>
+        </w:rPr>
+        <w:t xml:space="preserve"> main(</w:t>
+      </w:r>
+      <w:proofErr w:type="spellStart"/>
+      <w:r>
+        <w:rPr>
+          <w:rFonts w:eastAsia="宋体" w:cs="Tahoma"/>
+          <w:color w:val="454545"/>
+          <w:sz w:val="21"/>
+          <w:szCs w:val="21"/>
+        </w:rPr>
+        <w:t>int</w:t>
+      </w:r>
+      <w:proofErr w:type="spellEnd"/>
+      <w:r>
+        <w:rPr>
+          <w:rFonts w:eastAsia="宋体" w:cs="Tahoma"/>
+          <w:color w:val="454545"/>
+          <w:sz w:val="21"/>
+          <w:szCs w:val="21"/>
+        </w:rPr>
+        <w:t xml:space="preserve"> </w:t>
+      </w:r>
+      <w:proofErr w:type="spellStart"/>
+      <w:r>
+        <w:rPr>
+          <w:rFonts w:eastAsia="宋体" w:cs="Tahoma"/>
+          <w:color w:val="454545"/>
+          <w:sz w:val="21"/>
+          <w:szCs w:val="21"/>
+        </w:rPr>
+        <w:t>argc,char</w:t>
+      </w:r>
+      <w:proofErr w:type="spellEnd"/>
+      <w:r>
+        <w:rPr>
+          <w:rFonts w:eastAsia="宋体" w:cs="Tahoma"/>
+          <w:color w:val="454545"/>
+          <w:sz w:val="21"/>
+          <w:szCs w:val="21"/>
+        </w:rPr>
+        <w:t xml:space="preserve"> **</w:t>
+      </w:r>
+      <w:proofErr w:type="spellStart"/>
+      <w:r>
+        <w:rPr>
+          <w:rFonts w:eastAsia="宋体" w:cs="Tahoma"/>
+          <w:color w:val="454545"/>
+          <w:sz w:val="21"/>
+          <w:szCs w:val="21"/>
+        </w:rPr>
+        <w:t>argv</w:t>
+      </w:r>
+      <w:proofErr w:type="spellEnd"/>
+      <w:r>
+        <w:rPr>
+          <w:rFonts w:eastAsia="宋体" w:cs="Tahoma"/>
+          <w:color w:val="454545"/>
+          <w:sz w:val="21"/>
+          <w:szCs w:val="21"/>
+        </w:rPr>
+        <w:t xml:space="preserve">) </w:t>
+      </w:r>
+    </w:p>
+    <w:p>
+      <w:pPr>
+        <w:shd w:val="clear" w:color="auto" w:fill="F5F5F5"/>
+        <w:adjustRightInd/>
+        <w:snapToGrid/>
+        <w:spacing w:after="150"/>
+        <w:rPr>
+          <w:rFonts w:eastAsia="宋体" w:cs="Tahoma" w:hint="eastAsia"/>
+          <w:color w:val="454545"/>
+          <w:sz w:val="21"/>
+          <w:szCs w:val="21"/>
+        </w:rPr>
+      </w:pPr>
+      <w:r>
+        <w:rPr>
+          <w:rFonts w:eastAsia="宋体" w:cs="Tahoma"/>
+          <w:color w:val="454545"/>
+          <w:sz w:val="21"/>
+          <w:szCs w:val="21"/>
+        </w:rPr>
+        <w:t>{</w:t>
+      </w:r>
+    </w:p>
+    <w:p>
+      <w:pPr>
+        <w:shd w:val="clear" w:color="auto" w:fill="F5F5F5"/>
+        <w:adjustRightInd/>
+        <w:snapToGrid/>
+        <w:spacing w:after="150"/>
+        <w:rPr>
+          <w:rFonts w:eastAsia="宋体" w:cs="Tahoma" w:hint="eastAsia"/>
+          <w:color w:val="454545"/>
+          <w:sz w:val="21"/>
+          <w:szCs w:val="21"/>
+        </w:rPr>
+      </w:pPr>
+      <w:r>
+        <w:rPr>
+          <w:rFonts w:eastAsia="宋体" w:cs="Tahoma"/>
+          <w:color w:val="454545"/>
+          <w:sz w:val="21"/>
+          <w:szCs w:val="21"/>
+        </w:rPr>
+        <w:t xml:space="preserve"> </w:t>
+      </w:r>
+      <w:proofErr w:type="spellStart"/>
+      <w:r>
+        <w:rPr>
+          <w:rFonts w:eastAsia="宋体" w:cs="Tahoma"/>
+          <w:color w:val="454545"/>
+          <w:sz w:val="21"/>
+          <w:szCs w:val="21"/>
+        </w:rPr>
+        <w:t>int</w:t>
+      </w:r>
+      <w:proofErr w:type="spellEnd"/>
+      <w:r>
+        <w:rPr>
+          <w:rFonts w:eastAsia="宋体" w:cs="Tahoma"/>
+          <w:color w:val="454545"/>
+          <w:sz w:val="21"/>
+          <w:szCs w:val="21"/>
+        </w:rPr>
+        <w:t xml:space="preserve"> </w:t>
+      </w:r>
+      <w:proofErr w:type="spellStart"/>
+      <w:r>
+        <w:rPr>
+          <w:rFonts w:eastAsia="宋体" w:cs="Tahoma"/>
+          <w:color w:val="454545"/>
+          <w:sz w:val="21"/>
+          <w:szCs w:val="21"/>
+        </w:rPr>
+        <w:t>i</w:t>
+      </w:r>
+      <w:proofErr w:type="spellEnd"/>
+      <w:r>
+        <w:rPr>
+          <w:rFonts w:eastAsia="宋体" w:cs="Tahoma"/>
+          <w:color w:val="454545"/>
+          <w:sz w:val="21"/>
+          <w:szCs w:val="21"/>
+        </w:rPr>
+        <w:t>=100;</w:t>
+      </w:r>
+    </w:p>
+    <w:p>
+      <w:pPr>
+        <w:shd w:val="clear" w:color="auto" w:fill="F5F5F5"/>
+        <w:adjustRightInd/>
+        <w:snapToGrid/>
+        <w:spacing w:after="150"/>
+        <w:rPr>
+          <w:rFonts w:eastAsia="宋体" w:cs="Tahoma" w:hint="eastAsia"/>
+          <w:color w:val="454545"/>
+          <w:sz w:val="21"/>
+          <w:szCs w:val="21"/>
+        </w:rPr>
+      </w:pPr>
+      <w:r>
+        <w:rPr>
+          <w:rFonts w:eastAsia="宋体" w:cs="Tahoma"/>
+          <w:color w:val="454545"/>
+          <w:sz w:val="21"/>
+          <w:szCs w:val="21"/>
+        </w:rPr>
+        <w:t xml:space="preserve"> char *</w:t>
+      </w:r>
+      <w:proofErr w:type="spellStart"/>
+      <w:r>
+        <w:rPr>
+          <w:rFonts w:eastAsia="宋体" w:cs="Tahoma"/>
+          <w:color w:val="454545"/>
+          <w:sz w:val="21"/>
+          <w:szCs w:val="21"/>
+        </w:rPr>
+        <w:t>arr</w:t>
+      </w:r>
+      <w:proofErr w:type="spellEnd"/>
+      <w:r>
+        <w:rPr>
+          <w:rFonts w:eastAsia="宋体" w:cs="Tahoma"/>
+          <w:color w:val="454545"/>
+          <w:sz w:val="21"/>
+          <w:szCs w:val="21"/>
+        </w:rPr>
+        <w:t>="THIS IS LAYMU'S HOME!";</w:t>
+      </w:r>
+    </w:p>
+    <w:p>
+      <w:pPr>
+        <w:shd w:val="clear" w:color="auto" w:fill="F5F5F5"/>
+        <w:adjustRightInd/>
+        <w:snapToGrid/>
+        <w:spacing w:after="150"/>
+        <w:rPr>
+          <w:rFonts w:eastAsia="宋体" w:cs="Tahoma" w:hint="eastAsia"/>
+          <w:color w:val="454545"/>
+          <w:sz w:val="21"/>
+          <w:szCs w:val="21"/>
+        </w:rPr>
+      </w:pPr>
+      <w:r>
+        <w:rPr>
+          <w:rFonts w:eastAsia="宋体" w:cs="Tahoma"/>
+          <w:color w:val="454545"/>
+          <w:sz w:val="21"/>
+          <w:szCs w:val="21"/>
+        </w:rPr>
+        <w:t xml:space="preserve"> print1(</w:t>
+      </w:r>
+      <w:proofErr w:type="spellStart"/>
+      <w:r>
+        <w:rPr>
+          <w:rFonts w:eastAsia="宋体" w:cs="Tahoma"/>
+          <w:color w:val="454545"/>
+          <w:sz w:val="21"/>
+          <w:szCs w:val="21"/>
+        </w:rPr>
+        <w:t>i</w:t>
+      </w:r>
+      <w:proofErr w:type="spellEnd"/>
+      <w:r>
+        <w:rPr>
+          <w:rFonts w:eastAsia="宋体" w:cs="Tahoma"/>
+          <w:color w:val="454545"/>
+          <w:sz w:val="21"/>
+          <w:szCs w:val="21"/>
+        </w:rPr>
+        <w:t>);</w:t>
+      </w:r>
+    </w:p>
+    <w:p>
+      <w:pPr>
+        <w:shd w:val="clear" w:color="auto" w:fill="F5F5F5"/>
+        <w:adjustRightInd/>
+        <w:snapToGrid/>
+        <w:spacing w:after="150"/>
+        <w:rPr>
+          <w:rFonts w:eastAsia="宋体" w:cs="Tahoma" w:hint="eastAsia"/>
+          <w:color w:val="454545"/>
+          <w:sz w:val="21"/>
+          <w:szCs w:val="21"/>
+        </w:rPr>
+      </w:pPr>
+      <w:r>
+        <w:rPr>
+          <w:rFonts w:eastAsia="宋体" w:cs="Tahoma"/>
+          <w:color w:val="454545"/>
+          <w:sz w:val="21"/>
+          <w:szCs w:val="21"/>
+        </w:rPr>
+        <w:t xml:space="preserve"> print2(</w:t>
+      </w:r>
+      <w:proofErr w:type="spellStart"/>
+      <w:r>
+        <w:rPr>
+          <w:rFonts w:eastAsia="宋体" w:cs="Tahoma"/>
+          <w:color w:val="454545"/>
+          <w:sz w:val="21"/>
+          <w:szCs w:val="21"/>
+        </w:rPr>
+        <w:t>arr</w:t>
+      </w:r>
+      <w:proofErr w:type="spellEnd"/>
+      <w:r>
+        <w:rPr>
+          <w:rFonts w:eastAsia="宋体" w:cs="Tahoma"/>
+          <w:color w:val="454545"/>
+          <w:sz w:val="21"/>
+          <w:szCs w:val="21"/>
+        </w:rPr>
+        <w:t>);</w:t>
+      </w:r>
+      <w:r>
+        <w:rPr>
+          <w:rFonts w:eastAsia="宋体" w:cs="Tahoma"/>
+          <w:color w:val="454545"/>
+          <w:sz w:val="21"/>
+          <w:szCs w:val="21"/>
+        </w:rPr>
+        <w:br/>
+        <w:t xml:space="preserve">return 0; </w:t>
+      </w:r>
+    </w:p>
+    <w:p>
+      <w:pPr>
+        <w:shd w:val="clear" w:color="auto" w:fill="F5F5F5"/>
+        <w:adjustRightInd/>
+        <w:snapToGrid/>
+        <w:spacing w:after="150"/>
+        <w:rPr>
+          <w:rFonts w:eastAsia="宋体" w:cs="Tahoma"/>
+          <w:color w:val="454545"/>
+          <w:sz w:val="21"/>
+          <w:szCs w:val="21"/>
+        </w:rPr>
+      </w:pPr>
+      <w:r>
+        <w:rPr>
+          <w:rFonts w:eastAsia="宋体" w:cs="Tahoma"/>
+          <w:color w:val="454545"/>
+          <w:sz w:val="21"/>
+          <w:szCs w:val="21"/>
+        </w:rPr>
+        <w:t>}</w:t>
+      </w:r>
+    </w:p>
+    <w:p>
+      <w:pPr>
+        <w:shd w:val="clear" w:color="auto" w:fill="F5F5F5"/>
+        <w:adjustRightInd/>
+        <w:snapToGrid/>
+        <w:spacing w:after="150"/>
+        <w:rPr>
+          <w:rFonts w:eastAsia="宋体" w:cs="Tahoma"/>
+          <w:color w:val="454545"/>
+          <w:sz w:val="21"/>
+          <w:szCs w:val="21"/>
+        </w:rPr>
+      </w:pPr>
+      <w:r>
+        <w:rPr>
+          <w:rFonts w:eastAsia="宋体" w:cs="Tahoma"/>
+          <w:color w:val="454545"/>
+          <w:sz w:val="21"/>
+          <w:szCs w:val="21"/>
+        </w:rPr>
+        <w:br/>
+      </w:r>
+      <w:r>
+        <w:rPr>
+          <w:rFonts w:eastAsia="宋体" w:cs="Tahoma"/>
+          <w:color w:val="454545"/>
+          <w:sz w:val="21"/>
+          <w:szCs w:val="21"/>
+        </w:rPr>
+        <w:t>可以看到</w:t>
+      </w:r>
+      <w:proofErr w:type="spellStart"/>
+      <w:r>
+        <w:rPr>
+          <w:rFonts w:eastAsia="宋体" w:cs="Tahoma"/>
+          <w:color w:val="454545"/>
+          <w:sz w:val="21"/>
+          <w:szCs w:val="21"/>
+        </w:rPr>
+        <w:t>hello.c</w:t>
+      </w:r>
+      <w:proofErr w:type="spellEnd"/>
+      <w:r>
+        <w:rPr>
+          <w:rFonts w:eastAsia="宋体" w:cs="Tahoma"/>
+          <w:color w:val="454545"/>
+          <w:sz w:val="21"/>
+          <w:szCs w:val="21"/>
+        </w:rPr>
+        <w:t>要用到</w:t>
+      </w:r>
+      <w:r>
+        <w:rPr>
+          <w:rFonts w:eastAsia="宋体" w:cs="Tahoma"/>
+          <w:color w:val="454545"/>
+          <w:sz w:val="21"/>
+          <w:szCs w:val="21"/>
+        </w:rPr>
+        <w:t>hello1.c</w:t>
+      </w:r>
+      <w:r>
+        <w:rPr>
+          <w:rFonts w:eastAsia="宋体" w:cs="Tahoma"/>
+          <w:color w:val="454545"/>
+          <w:sz w:val="21"/>
+          <w:szCs w:val="21"/>
+        </w:rPr>
+        <w:t>中的</w:t>
+      </w:r>
+      <w:r>
+        <w:rPr>
+          <w:rFonts w:eastAsia="宋体" w:cs="Tahoma"/>
+          <w:color w:val="454545"/>
+          <w:sz w:val="21"/>
+          <w:szCs w:val="21"/>
+        </w:rPr>
+        <w:t>print1</w:t>
+      </w:r>
+      <w:r>
+        <w:rPr>
+          <w:rFonts w:eastAsia="宋体" w:cs="Tahoma"/>
+          <w:color w:val="454545"/>
+          <w:sz w:val="21"/>
+          <w:szCs w:val="21"/>
+        </w:rPr>
+        <w:t>函数和</w:t>
+      </w:r>
+      <w:r>
+        <w:rPr>
+          <w:rFonts w:eastAsia="宋体" w:cs="Tahoma"/>
+          <w:color w:val="454545"/>
+          <w:sz w:val="21"/>
+          <w:szCs w:val="21"/>
+        </w:rPr>
+        <w:t>hello2.c</w:t>
+      </w:r>
+      <w:r>
+        <w:rPr>
+          <w:rFonts w:eastAsia="宋体" w:cs="Tahoma"/>
+          <w:color w:val="454545"/>
+          <w:sz w:val="21"/>
+          <w:szCs w:val="21"/>
+        </w:rPr>
+        <w:t>中的</w:t>
+      </w:r>
+      <w:r>
+        <w:rPr>
+          <w:rFonts w:eastAsia="宋体" w:cs="Tahoma"/>
+          <w:color w:val="454545"/>
+          <w:sz w:val="21"/>
+          <w:szCs w:val="21"/>
+        </w:rPr>
+        <w:t>print2</w:t>
+      </w:r>
+      <w:r>
+        <w:rPr>
+          <w:rFonts w:eastAsia="宋体" w:cs="Tahoma"/>
+          <w:color w:val="454545"/>
+          <w:sz w:val="21"/>
+          <w:szCs w:val="21"/>
+        </w:rPr>
+        <w:t>函数。所以可以把这两个函数组合为库，以供更多的程序作为组件来调用。</w:t>
+      </w:r>
+    </w:p>
+    <w:p>
+      <w:pPr>
+        <w:shd w:val="clear" w:color="auto" w:fill="F5F5F5"/>
+        <w:adjustRightInd/>
+        <w:snapToGrid/>
+        <w:spacing w:after="150"/>
+        <w:rPr>
+          <w:rFonts w:eastAsia="宋体" w:cs="Tahoma"/>
+          <w:color w:val="454545"/>
+          <w:sz w:val="21"/>
+          <w:szCs w:val="21"/>
+        </w:rPr>
+      </w:pPr>
+      <w:r>
+        <w:rPr>
+          <w:rFonts w:eastAsia="宋体" w:cs="Tahoma"/>
+          <w:color w:val="454545"/>
+          <w:sz w:val="21"/>
+          <w:szCs w:val="21"/>
+        </w:rPr>
+        <w:br/>
+      </w:r>
+      <w:r>
+        <w:rPr>
+          <w:rFonts w:eastAsia="宋体" w:cs="Tahoma"/>
+          <w:color w:val="454545"/>
+          <w:sz w:val="21"/>
+          <w:szCs w:val="21"/>
+        </w:rPr>
+        <w:t>方法一：将</w:t>
+      </w:r>
+      <w:r>
+        <w:rPr>
+          <w:rFonts w:eastAsia="宋体" w:cs="Tahoma"/>
+          <w:color w:val="454545"/>
+          <w:sz w:val="21"/>
+          <w:szCs w:val="21"/>
+        </w:rPr>
+        <w:t>hello1.c</w:t>
+      </w:r>
+      <w:r>
+        <w:rPr>
+          <w:rFonts w:eastAsia="宋体" w:cs="Tahoma"/>
+          <w:color w:val="454545"/>
+          <w:sz w:val="21"/>
+          <w:szCs w:val="21"/>
+        </w:rPr>
+        <w:t>和</w:t>
+      </w:r>
+      <w:r>
+        <w:rPr>
+          <w:rFonts w:eastAsia="宋体" w:cs="Tahoma"/>
+          <w:color w:val="454545"/>
+          <w:sz w:val="21"/>
+          <w:szCs w:val="21"/>
+        </w:rPr>
+        <w:t>hello2.c</w:t>
+      </w:r>
+      <w:r>
+        <w:rPr>
+          <w:rFonts w:eastAsia="宋体" w:cs="Tahoma"/>
+          <w:color w:val="454545"/>
+          <w:sz w:val="21"/>
+          <w:szCs w:val="21"/>
+        </w:rPr>
+        <w:t>编译成静态链接库</w:t>
+      </w:r>
+      <w:r>
+        <w:rPr>
+          <w:rFonts w:eastAsia="宋体" w:cs="Tahoma"/>
+          <w:color w:val="454545"/>
+          <w:sz w:val="21"/>
+          <w:szCs w:val="21"/>
+        </w:rPr>
+        <w:t>.a</w:t>
+      </w:r>
+    </w:p>
+    <w:p>
+      <w:pPr>
+        <w:shd w:val="clear" w:color="auto" w:fill="F5F5F5"/>
+        <w:adjustRightInd/>
+        <w:snapToGrid/>
+        <w:spacing w:after="150"/>
+        <w:rPr>
+          <w:rFonts w:eastAsia="宋体" w:cs="Tahoma"/>
+          <w:color w:val="454545"/>
+          <w:sz w:val="21"/>
+          <w:szCs w:val="21"/>
+        </w:rPr>
+      </w:pPr>
+      <w:r>
+        <w:rPr>
+          <w:rFonts w:eastAsia="宋体" w:cs="Tahoma"/>
+          <w:color w:val="454545"/>
+          <w:sz w:val="21"/>
+          <w:szCs w:val="21"/>
+        </w:rPr>
+        <w:t>[</w:t>
+      </w:r>
+      <w:proofErr w:type="spellStart"/>
+      <w:r>
+        <w:rPr>
+          <w:rFonts w:eastAsia="宋体" w:cs="Tahoma"/>
+          <w:color w:val="454545"/>
+          <w:sz w:val="21"/>
+          <w:szCs w:val="21"/>
+        </w:rPr>
+        <w:t>root@localhost</w:t>
+      </w:r>
+      <w:proofErr w:type="spellEnd"/>
+      <w:r>
+        <w:rPr>
+          <w:rFonts w:eastAsia="宋体" w:cs="Tahoma"/>
+          <w:color w:val="454545"/>
+          <w:sz w:val="21"/>
+          <w:szCs w:val="21"/>
+        </w:rPr>
+        <w:t xml:space="preserve"> main5]#</w:t>
+      </w:r>
+      <w:proofErr w:type="spellStart"/>
+      <w:r>
+        <w:rPr>
+          <w:rFonts w:eastAsia="宋体" w:cs="Tahoma"/>
+          <w:color w:val="454545"/>
+          <w:sz w:val="21"/>
+          <w:szCs w:val="21"/>
+        </w:rPr>
+        <w:t>gcc</w:t>
+      </w:r>
+      <w:proofErr w:type="spellEnd"/>
+      <w:r>
+        <w:rPr>
+          <w:rFonts w:eastAsia="宋体" w:cs="Tahoma"/>
+          <w:color w:val="454545"/>
+          <w:sz w:val="21"/>
+          <w:szCs w:val="21"/>
+        </w:rPr>
+        <w:t xml:space="preserve"> -c hello1.c hello2.c   </w:t>
+      </w:r>
+    </w:p>
+    <w:p>
+      <w:pPr>
+        <w:shd w:val="clear" w:color="auto" w:fill="F5F5F5"/>
+        <w:adjustRightInd/>
+        <w:snapToGrid/>
+        <w:spacing w:after="150"/>
+        <w:rPr>
+          <w:rFonts w:eastAsia="宋体" w:cs="Tahoma"/>
+          <w:color w:val="454545"/>
+          <w:sz w:val="21"/>
+          <w:szCs w:val="21"/>
+        </w:rPr>
+      </w:pPr>
+      <w:r>
+        <w:rPr>
+          <w:rFonts w:eastAsia="宋体" w:cs="Tahoma"/>
+          <w:color w:val="454545"/>
+          <w:sz w:val="21"/>
+          <w:szCs w:val="21"/>
+        </w:rPr>
+        <w:lastRenderedPageBreak/>
+        <w:t>  //</w:t>
+      </w:r>
+      <w:r>
+        <w:rPr>
+          <w:rFonts w:eastAsia="宋体" w:cs="Tahoma"/>
+          <w:color w:val="454545"/>
+          <w:sz w:val="21"/>
+          <w:szCs w:val="21"/>
+        </w:rPr>
+        <w:t>将</w:t>
+      </w:r>
+      <w:r>
+        <w:rPr>
+          <w:rFonts w:eastAsia="宋体" w:cs="Tahoma"/>
+          <w:color w:val="454545"/>
+          <w:sz w:val="21"/>
+          <w:szCs w:val="21"/>
+        </w:rPr>
+        <w:t>hello1.c</w:t>
+      </w:r>
+      <w:r>
+        <w:rPr>
+          <w:rFonts w:eastAsia="宋体" w:cs="Tahoma"/>
+          <w:color w:val="454545"/>
+          <w:sz w:val="21"/>
+          <w:szCs w:val="21"/>
+        </w:rPr>
+        <w:t>和</w:t>
+      </w:r>
+      <w:r>
+        <w:rPr>
+          <w:rFonts w:eastAsia="宋体" w:cs="Tahoma"/>
+          <w:color w:val="454545"/>
+          <w:sz w:val="21"/>
+          <w:szCs w:val="21"/>
+        </w:rPr>
+        <w:t>hello2.c</w:t>
+      </w:r>
+      <w:r>
+        <w:rPr>
+          <w:rFonts w:eastAsia="宋体" w:cs="Tahoma"/>
+          <w:color w:val="454545"/>
+          <w:sz w:val="21"/>
+          <w:szCs w:val="21"/>
+        </w:rPr>
+        <w:t>分别编译为</w:t>
+      </w:r>
+      <w:r>
+        <w:rPr>
+          <w:rFonts w:eastAsia="宋体" w:cs="Tahoma"/>
+          <w:color w:val="454545"/>
+          <w:sz w:val="21"/>
+          <w:szCs w:val="21"/>
+        </w:rPr>
+        <w:t>hello1.o</w:t>
+      </w:r>
+      <w:r>
+        <w:rPr>
+          <w:rFonts w:eastAsia="宋体" w:cs="Tahoma"/>
+          <w:color w:val="454545"/>
+          <w:sz w:val="21"/>
+          <w:szCs w:val="21"/>
+        </w:rPr>
+        <w:t>和</w:t>
+      </w:r>
+      <w:r>
+        <w:rPr>
+          <w:rFonts w:eastAsia="宋体" w:cs="Tahoma"/>
+          <w:color w:val="454545"/>
+          <w:sz w:val="21"/>
+          <w:szCs w:val="21"/>
+        </w:rPr>
+        <w:t>hello2.o</w:t>
+      </w:r>
+      <w:r>
+        <w:rPr>
+          <w:rFonts w:eastAsia="宋体" w:cs="Tahoma"/>
+          <w:color w:val="454545"/>
+          <w:sz w:val="21"/>
+          <w:szCs w:val="21"/>
+        </w:rPr>
+        <w:t>，其中</w:t>
+      </w:r>
+      <w:r>
+        <w:rPr>
+          <w:rFonts w:eastAsia="宋体" w:cs="Tahoma"/>
+          <w:color w:val="454545"/>
+          <w:sz w:val="21"/>
+          <w:szCs w:val="21"/>
+        </w:rPr>
+        <w:t>-c</w:t>
+      </w:r>
+      <w:r>
+        <w:rPr>
+          <w:rFonts w:eastAsia="宋体" w:cs="Tahoma"/>
+          <w:color w:val="454545"/>
+          <w:sz w:val="21"/>
+          <w:szCs w:val="21"/>
+        </w:rPr>
+        <w:t>选项意为只编译不链接。</w:t>
+      </w:r>
+    </w:p>
+    <w:p>
+      <w:pPr>
+        <w:shd w:val="clear" w:color="auto" w:fill="F5F5F5"/>
+        <w:adjustRightInd/>
+        <w:snapToGrid/>
+        <w:spacing w:after="150"/>
+        <w:rPr>
+          <w:rFonts w:eastAsia="宋体" w:cs="Tahoma"/>
+          <w:color w:val="454545"/>
+          <w:sz w:val="21"/>
+          <w:szCs w:val="21"/>
+        </w:rPr>
+      </w:pPr>
+      <w:r>
+        <w:rPr>
+          <w:rFonts w:eastAsia="宋体" w:cs="Tahoma"/>
+          <w:color w:val="454545"/>
+          <w:sz w:val="21"/>
+          <w:szCs w:val="21"/>
+        </w:rPr>
+        <w:t>[</w:t>
+      </w:r>
+      <w:proofErr w:type="spellStart"/>
+      <w:r>
+        <w:rPr>
+          <w:rFonts w:eastAsia="宋体" w:cs="Tahoma"/>
+          <w:color w:val="454545"/>
+          <w:sz w:val="21"/>
+          <w:szCs w:val="21"/>
+        </w:rPr>
+        <w:t>root@localhost</w:t>
+      </w:r>
+      <w:proofErr w:type="spellEnd"/>
+      <w:r>
+        <w:rPr>
+          <w:rFonts w:eastAsia="宋体" w:cs="Tahoma"/>
+          <w:color w:val="454545"/>
+          <w:sz w:val="21"/>
+          <w:szCs w:val="21"/>
+        </w:rPr>
+        <w:t xml:space="preserve"> main5]#</w:t>
+      </w:r>
+      <w:proofErr w:type="spellStart"/>
+      <w:r>
+        <w:rPr>
+          <w:rFonts w:eastAsia="宋体" w:cs="Tahoma"/>
+          <w:color w:val="454545"/>
+          <w:sz w:val="21"/>
+          <w:szCs w:val="21"/>
+        </w:rPr>
+        <w:t>ar</w:t>
+      </w:r>
+      <w:proofErr w:type="spellEnd"/>
+      <w:r>
+        <w:rPr>
+          <w:rFonts w:eastAsia="宋体" w:cs="Tahoma"/>
+          <w:color w:val="454545"/>
+          <w:sz w:val="21"/>
+          <w:szCs w:val="21"/>
+        </w:rPr>
+        <w:t xml:space="preserve"> -r </w:t>
+      </w:r>
+      <w:proofErr w:type="spellStart"/>
+      <w:r>
+        <w:rPr>
+          <w:rFonts w:eastAsia="宋体" w:cs="Tahoma"/>
+          <w:color w:val="454545"/>
+          <w:sz w:val="21"/>
+          <w:szCs w:val="21"/>
+        </w:rPr>
+        <w:t>libhello.a</w:t>
+      </w:r>
+      <w:proofErr w:type="spellEnd"/>
+      <w:r>
+        <w:rPr>
+          <w:rFonts w:eastAsia="宋体" w:cs="Tahoma"/>
+          <w:color w:val="454545"/>
+          <w:sz w:val="21"/>
+          <w:szCs w:val="21"/>
+        </w:rPr>
+        <w:t xml:space="preserve"> hello1.o hello2.o   </w:t>
+      </w:r>
+    </w:p>
+    <w:p>
+      <w:pPr>
+        <w:shd w:val="clear" w:color="auto" w:fill="F5F5F5"/>
+        <w:adjustRightInd/>
+        <w:snapToGrid/>
+        <w:spacing w:after="150"/>
+        <w:rPr>
+          <w:rFonts w:eastAsia="宋体" w:cs="Tahoma"/>
+          <w:color w:val="454545"/>
+          <w:sz w:val="21"/>
+          <w:szCs w:val="21"/>
+        </w:rPr>
+      </w:pPr>
+      <w:r>
+        <w:rPr>
+          <w:rFonts w:eastAsia="宋体" w:cs="Tahoma"/>
+          <w:color w:val="454545"/>
+          <w:sz w:val="21"/>
+          <w:szCs w:val="21"/>
+        </w:rPr>
+        <w:t>//</w:t>
+      </w:r>
+      <w:r>
+        <w:rPr>
+          <w:rFonts w:eastAsia="宋体" w:cs="Tahoma"/>
+          <w:color w:val="454545"/>
+          <w:sz w:val="21"/>
+          <w:szCs w:val="21"/>
+        </w:rPr>
+        <w:t>将</w:t>
+      </w:r>
+      <w:r>
+        <w:rPr>
+          <w:rFonts w:eastAsia="宋体" w:cs="Tahoma"/>
+          <w:color w:val="454545"/>
+          <w:sz w:val="21"/>
+          <w:szCs w:val="21"/>
+        </w:rPr>
+        <w:t>hello1.o</w:t>
+      </w:r>
+      <w:r>
+        <w:rPr>
+          <w:rFonts w:eastAsia="宋体" w:cs="Tahoma"/>
+          <w:color w:val="454545"/>
+          <w:sz w:val="21"/>
+          <w:szCs w:val="21"/>
+        </w:rPr>
+        <w:t>和</w:t>
+      </w:r>
+      <w:r>
+        <w:rPr>
+          <w:rFonts w:eastAsia="宋体" w:cs="Tahoma"/>
+          <w:color w:val="454545"/>
+          <w:sz w:val="21"/>
+          <w:szCs w:val="21"/>
+        </w:rPr>
+        <w:t>hello2.o</w:t>
+      </w:r>
+      <w:r>
+        <w:rPr>
+          <w:rFonts w:eastAsia="宋体" w:cs="Tahoma"/>
+          <w:color w:val="454545"/>
+          <w:sz w:val="21"/>
+          <w:szCs w:val="21"/>
+        </w:rPr>
+        <w:t>组合为</w:t>
+      </w:r>
+      <w:proofErr w:type="spellStart"/>
+      <w:r>
+        <w:rPr>
+          <w:rFonts w:eastAsia="宋体" w:cs="Tahoma"/>
+          <w:color w:val="454545"/>
+          <w:sz w:val="21"/>
+          <w:szCs w:val="21"/>
+        </w:rPr>
+        <w:t>libhello.a</w:t>
+      </w:r>
+      <w:proofErr w:type="spellEnd"/>
+      <w:r>
+        <w:rPr>
+          <w:rFonts w:eastAsia="宋体" w:cs="Tahoma"/>
+          <w:color w:val="454545"/>
+          <w:sz w:val="21"/>
+          <w:szCs w:val="21"/>
+        </w:rPr>
+        <w:t>这个静态链接库</w:t>
+      </w:r>
+    </w:p>
+    <w:p>
+      <w:pPr>
+        <w:shd w:val="clear" w:color="auto" w:fill="F5F5F5"/>
+        <w:adjustRightInd/>
+        <w:snapToGrid/>
+        <w:spacing w:after="150"/>
+        <w:rPr>
+          <w:rFonts w:eastAsia="宋体" w:cs="Tahoma"/>
+          <w:color w:val="454545"/>
+          <w:sz w:val="21"/>
+          <w:szCs w:val="21"/>
+        </w:rPr>
+      </w:pPr>
+      <w:r>
+        <w:rPr>
+          <w:rFonts w:eastAsia="宋体" w:cs="Tahoma"/>
+          <w:color w:val="454545"/>
+          <w:sz w:val="21"/>
+          <w:szCs w:val="21"/>
+        </w:rPr>
+        <w:t>[</w:t>
+      </w:r>
+      <w:proofErr w:type="spellStart"/>
+      <w:r>
+        <w:rPr>
+          <w:rFonts w:eastAsia="宋体" w:cs="Tahoma"/>
+          <w:color w:val="454545"/>
+          <w:sz w:val="21"/>
+          <w:szCs w:val="21"/>
+        </w:rPr>
+        <w:t>root@localhost</w:t>
+      </w:r>
+      <w:proofErr w:type="spellEnd"/>
+      <w:r>
+        <w:rPr>
+          <w:rFonts w:eastAsia="宋体" w:cs="Tahoma"/>
+          <w:color w:val="454545"/>
+          <w:sz w:val="21"/>
+          <w:szCs w:val="21"/>
+        </w:rPr>
+        <w:t xml:space="preserve"> main5]#cp </w:t>
+      </w:r>
+      <w:proofErr w:type="spellStart"/>
+      <w:r>
+        <w:rPr>
+          <w:rFonts w:eastAsia="宋体" w:cs="Tahoma"/>
+          <w:color w:val="454545"/>
+          <w:sz w:val="21"/>
+          <w:szCs w:val="21"/>
+        </w:rPr>
+        <w:t>libhello.a</w:t>
+      </w:r>
+      <w:proofErr w:type="spellEnd"/>
+      <w:r>
+        <w:rPr>
+          <w:rFonts w:eastAsia="宋体" w:cs="Tahoma"/>
+          <w:color w:val="454545"/>
+          <w:sz w:val="21"/>
+          <w:szCs w:val="21"/>
+        </w:rPr>
+        <w:t xml:space="preserve"> /</w:t>
+      </w:r>
+      <w:proofErr w:type="spellStart"/>
+      <w:r>
+        <w:rPr>
+          <w:rFonts w:eastAsia="宋体" w:cs="Tahoma"/>
+          <w:color w:val="454545"/>
+          <w:sz w:val="21"/>
+          <w:szCs w:val="21"/>
+        </w:rPr>
+        <w:t>usr</w:t>
+      </w:r>
+      <w:proofErr w:type="spellEnd"/>
+      <w:r>
+        <w:rPr>
+          <w:rFonts w:eastAsia="宋体" w:cs="Tahoma"/>
+          <w:color w:val="454545"/>
+          <w:sz w:val="21"/>
+          <w:szCs w:val="21"/>
+        </w:rPr>
+        <w:t>/lib     </w:t>
+      </w:r>
+    </w:p>
+    <w:p>
+      <w:pPr>
+        <w:shd w:val="clear" w:color="auto" w:fill="F5F5F5"/>
+        <w:adjustRightInd/>
+        <w:snapToGrid/>
+        <w:spacing w:after="150"/>
+        <w:rPr>
+          <w:rFonts w:eastAsia="宋体" w:cs="Tahoma"/>
+          <w:color w:val="454545"/>
+          <w:sz w:val="21"/>
+          <w:szCs w:val="21"/>
+        </w:rPr>
+      </w:pPr>
+      <w:r>
+        <w:rPr>
+          <w:rFonts w:eastAsia="宋体" w:cs="Tahoma"/>
+          <w:color w:val="454545"/>
+          <w:sz w:val="21"/>
+          <w:szCs w:val="21"/>
+        </w:rPr>
+        <w:t>//</w:t>
+      </w:r>
+      <w:r>
+        <w:rPr>
+          <w:rFonts w:eastAsia="宋体" w:cs="Tahoma"/>
+          <w:color w:val="454545"/>
+          <w:sz w:val="21"/>
+          <w:szCs w:val="21"/>
+        </w:rPr>
+        <w:t>将</w:t>
+      </w:r>
+      <w:proofErr w:type="spellStart"/>
+      <w:r>
+        <w:rPr>
+          <w:rFonts w:eastAsia="宋体" w:cs="Tahoma"/>
+          <w:color w:val="454545"/>
+          <w:sz w:val="21"/>
+          <w:szCs w:val="21"/>
+        </w:rPr>
+        <w:t>libhello.a</w:t>
+      </w:r>
+      <w:proofErr w:type="spellEnd"/>
+      <w:r>
+        <w:rPr>
+          <w:rFonts w:eastAsia="宋体" w:cs="Tahoma"/>
+          <w:color w:val="454545"/>
+          <w:sz w:val="21"/>
+          <w:szCs w:val="21"/>
+        </w:rPr>
+        <w:t>拷贝到</w:t>
+      </w:r>
+      <w:r>
+        <w:rPr>
+          <w:rFonts w:eastAsia="宋体" w:cs="Tahoma"/>
+          <w:color w:val="454545"/>
+          <w:sz w:val="21"/>
+          <w:szCs w:val="21"/>
+        </w:rPr>
+        <w:t>/</w:t>
+      </w:r>
+      <w:proofErr w:type="spellStart"/>
+      <w:r>
+        <w:rPr>
+          <w:rFonts w:eastAsia="宋体" w:cs="Tahoma"/>
+          <w:color w:val="454545"/>
+          <w:sz w:val="21"/>
+          <w:szCs w:val="21"/>
+        </w:rPr>
+        <w:t>usr</w:t>
+      </w:r>
+      <w:proofErr w:type="spellEnd"/>
+      <w:r>
+        <w:rPr>
+          <w:rFonts w:eastAsia="宋体" w:cs="Tahoma"/>
+          <w:color w:val="454545"/>
+          <w:sz w:val="21"/>
+          <w:szCs w:val="21"/>
+        </w:rPr>
+        <w:t>/lib</w:t>
+      </w:r>
+      <w:r>
+        <w:rPr>
+          <w:rFonts w:eastAsia="宋体" w:cs="Tahoma"/>
+          <w:color w:val="454545"/>
+          <w:sz w:val="21"/>
+          <w:szCs w:val="21"/>
+        </w:rPr>
+        <w:t>目录下，作为一个系统共享的静态链接库</w:t>
+      </w:r>
+    </w:p>
+    <w:p>
+      <w:pPr>
+        <w:shd w:val="clear" w:color="auto" w:fill="F5F5F5"/>
+        <w:adjustRightInd/>
+        <w:snapToGrid/>
+        <w:spacing w:after="150"/>
+        <w:rPr>
+          <w:rFonts w:eastAsia="宋体" w:cs="Tahoma"/>
+          <w:color w:val="454545"/>
+          <w:sz w:val="21"/>
+          <w:szCs w:val="21"/>
+        </w:rPr>
+      </w:pPr>
+      <w:r>
+        <w:rPr>
+          <w:rFonts w:eastAsia="宋体" w:cs="Tahoma"/>
+          <w:color w:val="454545"/>
+          <w:sz w:val="21"/>
+          <w:szCs w:val="21"/>
+        </w:rPr>
+        <w:t>[</w:t>
+      </w:r>
+      <w:proofErr w:type="spellStart"/>
+      <w:r>
+        <w:rPr>
+          <w:rFonts w:eastAsia="宋体" w:cs="Tahoma"/>
+          <w:color w:val="454545"/>
+          <w:sz w:val="21"/>
+          <w:szCs w:val="21"/>
+        </w:rPr>
+        <w:t>root@localhost</w:t>
+      </w:r>
+      <w:proofErr w:type="spellEnd"/>
+      <w:r>
+        <w:rPr>
+          <w:rFonts w:eastAsia="宋体" w:cs="Tahoma"/>
+          <w:color w:val="454545"/>
+          <w:sz w:val="21"/>
+          <w:szCs w:val="21"/>
+        </w:rPr>
+        <w:t xml:space="preserve"> main5]#</w:t>
+      </w:r>
+      <w:proofErr w:type="spellStart"/>
+      <w:r>
+        <w:rPr>
+          <w:rFonts w:eastAsia="宋体" w:cs="Tahoma"/>
+          <w:color w:val="454545"/>
+          <w:sz w:val="21"/>
+          <w:szCs w:val="21"/>
+        </w:rPr>
+        <w:t>gcc</w:t>
+      </w:r>
+      <w:proofErr w:type="spellEnd"/>
+      <w:r>
+        <w:rPr>
+          <w:rFonts w:eastAsia="宋体" w:cs="Tahoma"/>
+          <w:color w:val="454545"/>
+          <w:sz w:val="21"/>
+          <w:szCs w:val="21"/>
+        </w:rPr>
+        <w:t xml:space="preserve"> -o hello </w:t>
+      </w:r>
+      <w:proofErr w:type="spellStart"/>
+      <w:r>
+        <w:rPr>
+          <w:rFonts w:eastAsia="宋体" w:cs="Tahoma"/>
+          <w:color w:val="454545"/>
+          <w:sz w:val="21"/>
+          <w:szCs w:val="21"/>
+        </w:rPr>
+        <w:t>hello.c</w:t>
+      </w:r>
+      <w:proofErr w:type="spellEnd"/>
+      <w:r>
+        <w:rPr>
+          <w:rFonts w:eastAsia="宋体" w:cs="Tahoma"/>
+          <w:color w:val="454545"/>
+          <w:sz w:val="21"/>
+          <w:szCs w:val="21"/>
+        </w:rPr>
+        <w:t xml:space="preserve"> -</w:t>
+      </w:r>
+      <w:proofErr w:type="spellStart"/>
+      <w:r>
+        <w:rPr>
+          <w:rFonts w:eastAsia="宋体" w:cs="Tahoma"/>
+          <w:color w:val="454545"/>
+          <w:sz w:val="21"/>
+          <w:szCs w:val="21"/>
+        </w:rPr>
+        <w:t>lhello</w:t>
+      </w:r>
+      <w:proofErr w:type="spellEnd"/>
+      <w:r>
+        <w:rPr>
+          <w:rFonts w:eastAsia="宋体" w:cs="Tahoma"/>
+          <w:color w:val="454545"/>
+          <w:sz w:val="21"/>
+          <w:szCs w:val="21"/>
+        </w:rPr>
+        <w:t>  </w:t>
+      </w:r>
+    </w:p>
+    <w:p>
+      <w:pPr>
+        <w:shd w:val="clear" w:color="auto" w:fill="F5F5F5"/>
+        <w:adjustRightInd/>
+        <w:snapToGrid/>
+        <w:spacing w:after="150"/>
+        <w:rPr>
+          <w:rFonts w:eastAsia="宋体" w:cs="Tahoma"/>
+          <w:color w:val="454545"/>
+          <w:sz w:val="21"/>
+          <w:szCs w:val="21"/>
+        </w:rPr>
+      </w:pPr>
+      <w:r>
+        <w:rPr>
+          <w:rFonts w:eastAsia="宋体" w:cs="Tahoma"/>
+          <w:color w:val="454545"/>
+          <w:sz w:val="21"/>
+          <w:szCs w:val="21"/>
+        </w:rPr>
+        <w:t>//</w:t>
+      </w:r>
+      <w:r>
+        <w:rPr>
+          <w:rFonts w:eastAsia="宋体" w:cs="Tahoma"/>
+          <w:color w:val="454545"/>
+          <w:sz w:val="21"/>
+          <w:szCs w:val="21"/>
+        </w:rPr>
+        <w:t>将</w:t>
+      </w:r>
+      <w:proofErr w:type="spellStart"/>
+      <w:r>
+        <w:rPr>
+          <w:rFonts w:eastAsia="宋体" w:cs="Tahoma"/>
+          <w:color w:val="454545"/>
+          <w:sz w:val="21"/>
+          <w:szCs w:val="21"/>
+        </w:rPr>
+        <w:t>hello.c</w:t>
+      </w:r>
+      <w:proofErr w:type="spellEnd"/>
+      <w:r>
+        <w:rPr>
+          <w:rFonts w:eastAsia="宋体" w:cs="Tahoma"/>
+          <w:color w:val="454545"/>
+          <w:sz w:val="21"/>
+          <w:szCs w:val="21"/>
+        </w:rPr>
+        <w:t>编译为可执行程序</w:t>
+      </w:r>
+      <w:r>
+        <w:rPr>
+          <w:rFonts w:eastAsia="宋体" w:cs="Tahoma"/>
+          <w:color w:val="454545"/>
+          <w:sz w:val="21"/>
+          <w:szCs w:val="21"/>
+        </w:rPr>
+        <w:t>hello</w:t>
+      </w:r>
+      <w:r>
+        <w:rPr>
+          <w:rFonts w:eastAsia="宋体" w:cs="Tahoma"/>
+          <w:color w:val="454545"/>
+          <w:sz w:val="21"/>
+          <w:szCs w:val="21"/>
+        </w:rPr>
+        <w:t>，这个过程用到了</w:t>
+      </w:r>
+      <w:r>
+        <w:rPr>
+          <w:rFonts w:eastAsia="宋体" w:cs="Tahoma"/>
+          <w:color w:val="454545"/>
+          <w:sz w:val="21"/>
+          <w:szCs w:val="21"/>
+        </w:rPr>
+        <w:t>-</w:t>
+      </w:r>
+      <w:proofErr w:type="spellStart"/>
+      <w:r>
+        <w:rPr>
+          <w:rFonts w:eastAsia="宋体" w:cs="Tahoma"/>
+          <w:color w:val="454545"/>
+          <w:sz w:val="21"/>
+          <w:szCs w:val="21"/>
+        </w:rPr>
+        <w:t>lhello</w:t>
+      </w:r>
+      <w:proofErr w:type="spellEnd"/>
+      <w:r>
+        <w:rPr>
+          <w:rFonts w:eastAsia="宋体" w:cs="Tahoma"/>
+          <w:color w:val="454545"/>
+          <w:sz w:val="21"/>
+          <w:szCs w:val="21"/>
+        </w:rPr>
+        <w:t>选项，这个选项告诉</w:t>
+      </w:r>
+      <w:proofErr w:type="spellStart"/>
+      <w:r>
+        <w:rPr>
+          <w:rFonts w:eastAsia="宋体" w:cs="Tahoma"/>
+          <w:color w:val="454545"/>
+          <w:sz w:val="21"/>
+          <w:szCs w:val="21"/>
+        </w:rPr>
+        <w:t>gcc</w:t>
+      </w:r>
+      <w:proofErr w:type="spellEnd"/>
+      <w:r>
+        <w:rPr>
+          <w:rFonts w:eastAsia="宋体" w:cs="Tahoma"/>
+          <w:color w:val="454545"/>
+          <w:sz w:val="21"/>
+          <w:szCs w:val="21"/>
+        </w:rPr>
+        <w:t>编译器到</w:t>
+      </w:r>
+      <w:r>
+        <w:rPr>
+          <w:rFonts w:eastAsia="宋体" w:cs="Tahoma"/>
+          <w:color w:val="454545"/>
+          <w:sz w:val="21"/>
+          <w:szCs w:val="21"/>
+        </w:rPr>
+        <w:t>/</w:t>
+      </w:r>
+      <w:proofErr w:type="spellStart"/>
+      <w:r>
+        <w:rPr>
+          <w:rFonts w:eastAsia="宋体" w:cs="Tahoma"/>
+          <w:color w:val="454545"/>
+          <w:sz w:val="21"/>
+          <w:szCs w:val="21"/>
+        </w:rPr>
+        <w:t>usr</w:t>
+      </w:r>
+      <w:proofErr w:type="spellEnd"/>
+      <w:r>
+        <w:rPr>
+          <w:rFonts w:eastAsia="宋体" w:cs="Tahoma"/>
+          <w:color w:val="454545"/>
+          <w:sz w:val="21"/>
+          <w:szCs w:val="21"/>
+        </w:rPr>
+        <w:t>/lib</w:t>
+      </w:r>
+      <w:r>
+        <w:rPr>
+          <w:rFonts w:eastAsia="宋体" w:cs="Tahoma"/>
+          <w:color w:val="454545"/>
+          <w:sz w:val="21"/>
+          <w:szCs w:val="21"/>
+        </w:rPr>
+        <w:t>目录下去找</w:t>
+      </w:r>
+      <w:proofErr w:type="spellStart"/>
+      <w:r>
+        <w:rPr>
+          <w:rFonts w:eastAsia="宋体" w:cs="Tahoma"/>
+          <w:color w:val="454545"/>
+          <w:sz w:val="21"/>
+          <w:szCs w:val="21"/>
+        </w:rPr>
+        <w:t>libhello.a</w:t>
+      </w:r>
+      <w:proofErr w:type="spellEnd"/>
+      <w:r>
+        <w:rPr>
+          <w:rFonts w:eastAsia="宋体" w:cs="Tahoma"/>
+          <w:color w:val="454545"/>
+          <w:sz w:val="21"/>
+          <w:szCs w:val="21"/>
+        </w:rPr>
+        <w:t>的静态链接库</w:t>
+      </w:r>
+    </w:p>
+    <w:p>
+      <w:pPr>
+        <w:shd w:val="clear" w:color="auto" w:fill="F5F5F5"/>
+        <w:adjustRightInd/>
+        <w:snapToGrid/>
+        <w:spacing w:after="150"/>
+        <w:rPr>
+          <w:rFonts w:eastAsia="宋体" w:cs="Tahoma"/>
+          <w:color w:val="454545"/>
+          <w:sz w:val="21"/>
+          <w:szCs w:val="21"/>
+        </w:rPr>
+      </w:pPr>
+      <w:r>
+        <w:rPr>
+          <w:rFonts w:eastAsia="宋体" w:cs="Tahoma"/>
+          <w:color w:val="454545"/>
+          <w:sz w:val="21"/>
+          <w:szCs w:val="21"/>
+        </w:rPr>
+        <w:t>以上的过程类似于</w:t>
+      </w:r>
+      <w:r>
+        <w:rPr>
+          <w:rFonts w:eastAsia="宋体" w:cs="Tahoma"/>
+          <w:color w:val="454545"/>
+          <w:sz w:val="21"/>
+          <w:szCs w:val="21"/>
+        </w:rPr>
+        <w:t>windows</w:t>
+      </w:r>
+      <w:r>
+        <w:rPr>
+          <w:rFonts w:eastAsia="宋体" w:cs="Tahoma"/>
+          <w:color w:val="454545"/>
+          <w:sz w:val="21"/>
+          <w:szCs w:val="21"/>
+        </w:rPr>
+        <w:t>下的</w:t>
+      </w:r>
+      <w:r>
+        <w:rPr>
+          <w:rFonts w:eastAsia="宋体" w:cs="Tahoma"/>
+          <w:color w:val="454545"/>
+          <w:sz w:val="21"/>
+          <w:szCs w:val="21"/>
+        </w:rPr>
+        <w:t>lib</w:t>
+      </w:r>
+      <w:r>
+        <w:rPr>
+          <w:rFonts w:eastAsia="宋体" w:cs="Tahoma"/>
+          <w:color w:val="454545"/>
+          <w:sz w:val="21"/>
+          <w:szCs w:val="21"/>
+        </w:rPr>
+        <w:t>静态链接库的编译及调用过程。</w:t>
+      </w:r>
+      <w:r>
+        <w:rPr>
+          <w:rFonts w:eastAsia="宋体" w:cs="Tahoma"/>
+          <w:color w:val="454545"/>
+          <w:sz w:val="21"/>
+          <w:szCs w:val="21"/>
+        </w:rPr>
+        <w:br/>
+      </w:r>
+      <w:r>
+        <w:rPr>
+          <w:rFonts w:eastAsia="宋体" w:cs="Tahoma"/>
+          <w:color w:val="454545"/>
+          <w:sz w:val="21"/>
+          <w:szCs w:val="21"/>
+        </w:rPr>
+        <w:t>方法二：将</w:t>
+      </w:r>
+      <w:r>
+        <w:rPr>
+          <w:rFonts w:eastAsia="宋体" w:cs="Tahoma"/>
+          <w:color w:val="454545"/>
+          <w:sz w:val="21"/>
+          <w:szCs w:val="21"/>
+        </w:rPr>
+        <w:t>hello1.o</w:t>
+      </w:r>
+      <w:r>
+        <w:rPr>
+          <w:rFonts w:eastAsia="宋体" w:cs="Tahoma"/>
+          <w:color w:val="454545"/>
+          <w:sz w:val="21"/>
+          <w:szCs w:val="21"/>
+        </w:rPr>
+        <w:t>和</w:t>
+      </w:r>
+      <w:r>
+        <w:rPr>
+          <w:rFonts w:eastAsia="宋体" w:cs="Tahoma"/>
+          <w:color w:val="454545"/>
+          <w:sz w:val="21"/>
+          <w:szCs w:val="21"/>
+        </w:rPr>
+        <w:t>hello2.o</w:t>
+      </w:r>
+      <w:r>
+        <w:rPr>
+          <w:rFonts w:eastAsia="宋体" w:cs="Tahoma"/>
+          <w:color w:val="454545"/>
+          <w:sz w:val="21"/>
+          <w:szCs w:val="21"/>
+        </w:rPr>
+        <w:t>组合成动态链接库</w:t>
+      </w:r>
+      <w:r>
+        <w:rPr>
+          <w:rFonts w:eastAsia="宋体" w:cs="Tahoma"/>
+          <w:color w:val="454545"/>
+          <w:sz w:val="21"/>
+          <w:szCs w:val="21"/>
+        </w:rPr>
+        <w:t>.so</w:t>
+      </w:r>
+    </w:p>
+    <w:p>
+      <w:pPr>
+        <w:shd w:val="clear" w:color="auto" w:fill="F5F5F5"/>
+        <w:adjustRightInd/>
+        <w:snapToGrid/>
+        <w:spacing w:after="150"/>
+        <w:rPr>
+          <w:rFonts w:eastAsia="宋体" w:cs="Tahoma"/>
+          <w:color w:val="454545"/>
+          <w:sz w:val="21"/>
+          <w:szCs w:val="21"/>
+        </w:rPr>
+      </w:pPr>
+      <w:r>
+        <w:rPr>
+          <w:rFonts w:eastAsia="宋体" w:cs="Tahoma"/>
+          <w:color w:val="454545"/>
+          <w:sz w:val="21"/>
+          <w:szCs w:val="21"/>
+        </w:rPr>
+        <w:t>[</w:t>
+      </w:r>
+      <w:proofErr w:type="spellStart"/>
+      <w:r>
+        <w:rPr>
+          <w:rFonts w:eastAsia="宋体" w:cs="Tahoma"/>
+          <w:color w:val="454545"/>
+          <w:sz w:val="21"/>
+          <w:szCs w:val="21"/>
+        </w:rPr>
+        <w:t>root@localhost</w:t>
+      </w:r>
+      <w:proofErr w:type="spellEnd"/>
+      <w:r>
+        <w:rPr>
+          <w:rFonts w:eastAsia="宋体" w:cs="Tahoma"/>
+          <w:color w:val="454545"/>
+          <w:sz w:val="21"/>
+          <w:szCs w:val="21"/>
+        </w:rPr>
+        <w:t xml:space="preserve"> main5]#</w:t>
+      </w:r>
+      <w:proofErr w:type="spellStart"/>
+      <w:r>
+        <w:rPr>
+          <w:rFonts w:eastAsia="宋体" w:cs="Tahoma"/>
+          <w:color w:val="454545"/>
+          <w:sz w:val="21"/>
+          <w:szCs w:val="21"/>
+        </w:rPr>
+        <w:t>gcc</w:t>
+      </w:r>
+      <w:proofErr w:type="spellEnd"/>
+      <w:r>
+        <w:rPr>
+          <w:rFonts w:eastAsia="宋体" w:cs="Tahoma"/>
+          <w:color w:val="454545"/>
+          <w:sz w:val="21"/>
+          <w:szCs w:val="21"/>
+        </w:rPr>
+        <w:t xml:space="preserve"> -c -</w:t>
+      </w:r>
+      <w:proofErr w:type="spellStart"/>
+      <w:r>
+        <w:rPr>
+          <w:rFonts w:eastAsia="宋体" w:cs="Tahoma"/>
+          <w:color w:val="454545"/>
+          <w:sz w:val="21"/>
+          <w:szCs w:val="21"/>
+        </w:rPr>
+        <w:t>fpic</w:t>
+      </w:r>
+      <w:proofErr w:type="spellEnd"/>
+      <w:r>
+        <w:rPr>
+          <w:rFonts w:eastAsia="宋体" w:cs="Tahoma"/>
+          <w:color w:val="454545"/>
+          <w:sz w:val="21"/>
+          <w:szCs w:val="21"/>
+        </w:rPr>
+        <w:t xml:space="preserve"> hello1.c hello2.c   </w:t>
+      </w:r>
+    </w:p>
+    <w:p>
+      <w:pPr>
+        <w:shd w:val="clear" w:color="auto" w:fill="F5F5F5"/>
+        <w:adjustRightInd/>
+        <w:snapToGrid/>
+        <w:spacing w:after="150"/>
+        <w:rPr>
+          <w:rFonts w:eastAsia="宋体" w:cs="Tahoma"/>
+          <w:color w:val="454545"/>
+          <w:sz w:val="21"/>
+          <w:szCs w:val="21"/>
+        </w:rPr>
+      </w:pPr>
+      <w:r>
+        <w:rPr>
+          <w:rFonts w:eastAsia="宋体" w:cs="Tahoma"/>
+          <w:color w:val="454545"/>
+          <w:sz w:val="21"/>
+          <w:szCs w:val="21"/>
+        </w:rPr>
+        <w:t> //</w:t>
+      </w:r>
+      <w:r>
+        <w:rPr>
+          <w:rFonts w:eastAsia="宋体" w:cs="Tahoma"/>
+          <w:color w:val="454545"/>
+          <w:sz w:val="21"/>
+          <w:szCs w:val="21"/>
+        </w:rPr>
+        <w:t>将</w:t>
+      </w:r>
+      <w:r>
+        <w:rPr>
+          <w:rFonts w:eastAsia="宋体" w:cs="Tahoma"/>
+          <w:color w:val="454545"/>
+          <w:sz w:val="21"/>
+          <w:szCs w:val="21"/>
+        </w:rPr>
+        <w:t>hello1.c</w:t>
+      </w:r>
+      <w:r>
+        <w:rPr>
+          <w:rFonts w:eastAsia="宋体" w:cs="Tahoma"/>
+          <w:color w:val="454545"/>
+          <w:sz w:val="21"/>
+          <w:szCs w:val="21"/>
+        </w:rPr>
+        <w:t>和</w:t>
+      </w:r>
+      <w:r>
+        <w:rPr>
+          <w:rFonts w:eastAsia="宋体" w:cs="Tahoma"/>
+          <w:color w:val="454545"/>
+          <w:sz w:val="21"/>
+          <w:szCs w:val="21"/>
+        </w:rPr>
+        <w:t>hello2.c</w:t>
+      </w:r>
+      <w:r>
+        <w:rPr>
+          <w:rFonts w:eastAsia="宋体" w:cs="Tahoma"/>
+          <w:color w:val="454545"/>
+          <w:sz w:val="21"/>
+          <w:szCs w:val="21"/>
+        </w:rPr>
+        <w:t>编译成</w:t>
+      </w:r>
+      <w:r>
+        <w:rPr>
+          <w:rFonts w:eastAsia="宋体" w:cs="Tahoma"/>
+          <w:color w:val="454545"/>
+          <w:sz w:val="21"/>
+          <w:szCs w:val="21"/>
+        </w:rPr>
+        <w:t>hello1.o</w:t>
+      </w:r>
+      <w:r>
+        <w:rPr>
+          <w:rFonts w:eastAsia="宋体" w:cs="Tahoma"/>
+          <w:color w:val="454545"/>
+          <w:sz w:val="21"/>
+          <w:szCs w:val="21"/>
+        </w:rPr>
+        <w:t>和</w:t>
+      </w:r>
+      <w:r>
+        <w:rPr>
+          <w:rFonts w:eastAsia="宋体" w:cs="Tahoma"/>
+          <w:color w:val="454545"/>
+          <w:sz w:val="21"/>
+          <w:szCs w:val="21"/>
+        </w:rPr>
+        <w:t>hello2.o</w:t>
+      </w:r>
+      <w:r>
+        <w:rPr>
+          <w:rFonts w:eastAsia="宋体" w:cs="Tahoma"/>
+          <w:color w:val="454545"/>
+          <w:sz w:val="21"/>
+          <w:szCs w:val="21"/>
+        </w:rPr>
+        <w:t>，</w:t>
+      </w:r>
+      <w:r>
+        <w:rPr>
+          <w:rFonts w:eastAsia="宋体" w:cs="Tahoma"/>
+          <w:color w:val="454545"/>
+          <w:sz w:val="21"/>
+          <w:szCs w:val="21"/>
+        </w:rPr>
+        <w:t>-c</w:t>
+      </w:r>
+      <w:r>
+        <w:rPr>
+          <w:rFonts w:eastAsia="宋体" w:cs="Tahoma"/>
+          <w:color w:val="454545"/>
+          <w:sz w:val="21"/>
+          <w:szCs w:val="21"/>
+        </w:rPr>
+        <w:t>意为只编译不链接，</w:t>
+      </w:r>
+      <w:r>
+        <w:rPr>
+          <w:rFonts w:eastAsia="宋体" w:cs="Tahoma"/>
+          <w:color w:val="454545"/>
+          <w:sz w:val="21"/>
+          <w:szCs w:val="21"/>
+        </w:rPr>
+        <w:t>-</w:t>
+      </w:r>
+      <w:proofErr w:type="spellStart"/>
+      <w:r>
+        <w:rPr>
+          <w:rFonts w:eastAsia="宋体" w:cs="Tahoma"/>
+          <w:color w:val="454545"/>
+          <w:sz w:val="21"/>
+          <w:szCs w:val="21"/>
+        </w:rPr>
+        <w:t>fpic</w:t>
+      </w:r>
+      <w:proofErr w:type="spellEnd"/>
+      <w:r>
+        <w:rPr>
+          <w:rFonts w:eastAsia="宋体" w:cs="Tahoma"/>
+          <w:color w:val="454545"/>
+          <w:sz w:val="21"/>
+          <w:szCs w:val="21"/>
+        </w:rPr>
+        <w:t>意为位置独立代码，指示编译程序生成的代码要适合共享库的内容这样的代码能够根据载入内存的位置计算内部地址。</w:t>
+      </w:r>
+    </w:p>
+    <w:p>
+      <w:pPr>
+        <w:shd w:val="clear" w:color="auto" w:fill="F5F5F5"/>
+        <w:adjustRightInd/>
+        <w:snapToGrid/>
+        <w:spacing w:after="150"/>
+        <w:rPr>
+          <w:rFonts w:eastAsia="宋体" w:cs="Tahoma"/>
+          <w:color w:val="454545"/>
+          <w:sz w:val="21"/>
+          <w:szCs w:val="21"/>
+        </w:rPr>
+      </w:pPr>
+      <w:r>
+        <w:rPr>
+          <w:rFonts w:eastAsia="宋体" w:cs="Tahoma"/>
+          <w:color w:val="454545"/>
+          <w:sz w:val="21"/>
+          <w:szCs w:val="21"/>
+        </w:rPr>
+        <w:t>[</w:t>
+      </w:r>
+      <w:proofErr w:type="spellStart"/>
+      <w:r>
+        <w:rPr>
+          <w:rFonts w:eastAsia="宋体" w:cs="Tahoma"/>
+          <w:color w:val="454545"/>
+          <w:sz w:val="21"/>
+          <w:szCs w:val="21"/>
+        </w:rPr>
+        <w:t>root@localhost</w:t>
+      </w:r>
+      <w:proofErr w:type="spellEnd"/>
+      <w:r>
+        <w:rPr>
+          <w:rFonts w:eastAsia="宋体" w:cs="Tahoma"/>
+          <w:color w:val="454545"/>
+          <w:sz w:val="21"/>
+          <w:szCs w:val="21"/>
+        </w:rPr>
+        <w:t xml:space="preserve"> main5]#</w:t>
+      </w:r>
+      <w:proofErr w:type="spellStart"/>
+      <w:r>
+        <w:rPr>
+          <w:rFonts w:eastAsia="宋体" w:cs="Tahoma"/>
+          <w:color w:val="454545"/>
+          <w:sz w:val="21"/>
+          <w:szCs w:val="21"/>
+        </w:rPr>
+        <w:t>gcc</w:t>
+      </w:r>
+      <w:proofErr w:type="spellEnd"/>
+      <w:r>
+        <w:rPr>
+          <w:rFonts w:eastAsia="宋体" w:cs="Tahoma"/>
+          <w:color w:val="454545"/>
+          <w:sz w:val="21"/>
+          <w:szCs w:val="21"/>
+        </w:rPr>
+        <w:t xml:space="preserve"> -shared hello1.o hello2.o -o </w:t>
+      </w:r>
+      <w:proofErr w:type="spellStart"/>
+      <w:r>
+        <w:rPr>
+          <w:rFonts w:eastAsia="宋体" w:cs="Tahoma"/>
+          <w:color w:val="454545"/>
+          <w:sz w:val="21"/>
+          <w:szCs w:val="21"/>
+        </w:rPr>
+        <w:t>hello.so</w:t>
+      </w:r>
+      <w:proofErr w:type="spellEnd"/>
+      <w:r>
+        <w:rPr>
+          <w:rFonts w:eastAsia="宋体" w:cs="Tahoma"/>
+          <w:color w:val="454545"/>
+          <w:sz w:val="21"/>
+          <w:szCs w:val="21"/>
+        </w:rPr>
+        <w:t> </w:t>
+      </w:r>
+    </w:p>
+    <w:p>
+      <w:pPr>
+        <w:shd w:val="clear" w:color="auto" w:fill="F5F5F5"/>
+        <w:adjustRightInd/>
+        <w:snapToGrid/>
+        <w:spacing w:after="150"/>
+        <w:rPr>
+          <w:rFonts w:eastAsia="宋体" w:cs="Tahoma"/>
+          <w:color w:val="454545"/>
+          <w:sz w:val="21"/>
+          <w:szCs w:val="21"/>
+        </w:rPr>
+      </w:pPr>
+      <w:r>
+        <w:rPr>
+          <w:rFonts w:eastAsia="宋体" w:cs="Tahoma"/>
+          <w:color w:val="454545"/>
+          <w:sz w:val="21"/>
+          <w:szCs w:val="21"/>
+        </w:rPr>
+        <w:t>  //</w:t>
+      </w:r>
+      <w:r>
+        <w:rPr>
+          <w:rFonts w:eastAsia="宋体" w:cs="Tahoma"/>
+          <w:color w:val="454545"/>
+          <w:sz w:val="21"/>
+          <w:szCs w:val="21"/>
+        </w:rPr>
+        <w:t>将</w:t>
+      </w:r>
+      <w:r>
+        <w:rPr>
+          <w:rFonts w:eastAsia="宋体" w:cs="Tahoma"/>
+          <w:color w:val="454545"/>
+          <w:sz w:val="21"/>
+          <w:szCs w:val="21"/>
+        </w:rPr>
+        <w:t>hello1.o</w:t>
+      </w:r>
+      <w:r>
+        <w:rPr>
+          <w:rFonts w:eastAsia="宋体" w:cs="Tahoma"/>
+          <w:color w:val="454545"/>
+          <w:sz w:val="21"/>
+          <w:szCs w:val="21"/>
+        </w:rPr>
+        <w:t>和</w:t>
+      </w:r>
+      <w:r>
+        <w:rPr>
+          <w:rFonts w:eastAsia="宋体" w:cs="Tahoma"/>
+          <w:color w:val="454545"/>
+          <w:sz w:val="21"/>
+          <w:szCs w:val="21"/>
+        </w:rPr>
+        <w:t>hello2.o</w:t>
+      </w:r>
+      <w:r>
+        <w:rPr>
+          <w:rFonts w:eastAsia="宋体" w:cs="Tahoma"/>
+          <w:color w:val="454545"/>
+          <w:sz w:val="21"/>
+          <w:szCs w:val="21"/>
+        </w:rPr>
+        <w:t>组合为</w:t>
+      </w:r>
+      <w:r>
+        <w:rPr>
+          <w:rFonts w:eastAsia="宋体" w:cs="Tahoma"/>
+          <w:color w:val="454545"/>
+          <w:sz w:val="21"/>
+          <w:szCs w:val="21"/>
+        </w:rPr>
+        <w:t>shared object</w:t>
+      </w:r>
+      <w:r>
+        <w:rPr>
+          <w:rFonts w:eastAsia="宋体" w:cs="Tahoma"/>
+          <w:color w:val="454545"/>
+          <w:sz w:val="21"/>
+          <w:szCs w:val="21"/>
+        </w:rPr>
+        <w:t>，即动态链接库</w:t>
+      </w:r>
+    </w:p>
+    <w:p>
+      <w:pPr>
+        <w:shd w:val="clear" w:color="auto" w:fill="F5F5F5"/>
+        <w:adjustRightInd/>
+        <w:snapToGrid/>
+        <w:spacing w:after="150"/>
+        <w:rPr>
+          <w:rFonts w:eastAsia="宋体" w:cs="Tahoma"/>
+          <w:color w:val="454545"/>
+          <w:sz w:val="21"/>
+          <w:szCs w:val="21"/>
+        </w:rPr>
+      </w:pPr>
+      <w:r>
+        <w:rPr>
+          <w:rFonts w:eastAsia="宋体" w:cs="Tahoma"/>
+          <w:color w:val="454545"/>
+          <w:sz w:val="21"/>
+          <w:szCs w:val="21"/>
+        </w:rPr>
+        <w:t>[</w:t>
+      </w:r>
+      <w:proofErr w:type="spellStart"/>
+      <w:r>
+        <w:rPr>
+          <w:rFonts w:eastAsia="宋体" w:cs="Tahoma"/>
+          <w:color w:val="454545"/>
+          <w:sz w:val="21"/>
+          <w:szCs w:val="21"/>
+        </w:rPr>
+        <w:t>root@localhost</w:t>
+      </w:r>
+      <w:proofErr w:type="spellEnd"/>
+      <w:r>
+        <w:rPr>
+          <w:rFonts w:eastAsia="宋体" w:cs="Tahoma"/>
+          <w:color w:val="454545"/>
+          <w:sz w:val="21"/>
+          <w:szCs w:val="21"/>
+        </w:rPr>
+        <w:t xml:space="preserve"> main5]#cp </w:t>
+      </w:r>
+      <w:proofErr w:type="spellStart"/>
+      <w:r>
+        <w:rPr>
+          <w:rFonts w:eastAsia="宋体" w:cs="Tahoma"/>
+          <w:color w:val="454545"/>
+          <w:sz w:val="21"/>
+          <w:szCs w:val="21"/>
+        </w:rPr>
+        <w:t>hello.so</w:t>
+      </w:r>
+      <w:proofErr w:type="spellEnd"/>
+      <w:r>
+        <w:rPr>
+          <w:rFonts w:eastAsia="宋体" w:cs="Tahoma"/>
+          <w:color w:val="454545"/>
+          <w:sz w:val="21"/>
+          <w:szCs w:val="21"/>
+        </w:rPr>
+        <w:t xml:space="preserve"> /</w:t>
+      </w:r>
+      <w:proofErr w:type="spellStart"/>
+      <w:r>
+        <w:rPr>
+          <w:rFonts w:eastAsia="宋体" w:cs="Tahoma"/>
+          <w:color w:val="454545"/>
+          <w:sz w:val="21"/>
+          <w:szCs w:val="21"/>
+        </w:rPr>
+        <w:t>usr</w:t>
+      </w:r>
+      <w:proofErr w:type="spellEnd"/>
+      <w:r>
+        <w:rPr>
+          <w:rFonts w:eastAsia="宋体" w:cs="Tahoma"/>
+          <w:color w:val="454545"/>
+          <w:sz w:val="21"/>
+          <w:szCs w:val="21"/>
+        </w:rPr>
+        <w:t>/lib  </w:t>
+      </w:r>
+    </w:p>
+    <w:p>
+      <w:pPr>
+        <w:shd w:val="clear" w:color="auto" w:fill="F5F5F5"/>
+        <w:adjustRightInd/>
+        <w:snapToGrid/>
+        <w:spacing w:after="150"/>
+        <w:rPr>
+          <w:rFonts w:eastAsia="宋体" w:cs="Tahoma"/>
+          <w:color w:val="454545"/>
+          <w:sz w:val="21"/>
+          <w:szCs w:val="21"/>
+        </w:rPr>
+      </w:pPr>
+      <w:r>
+        <w:rPr>
+          <w:rFonts w:eastAsia="宋体" w:cs="Tahoma"/>
+          <w:color w:val="454545"/>
+          <w:sz w:val="21"/>
+          <w:szCs w:val="21"/>
+        </w:rPr>
+        <w:t>  //</w:t>
+      </w:r>
+      <w:r>
+        <w:rPr>
+          <w:rFonts w:eastAsia="宋体" w:cs="Tahoma"/>
+          <w:color w:val="454545"/>
+          <w:sz w:val="21"/>
+          <w:szCs w:val="21"/>
+        </w:rPr>
+        <w:t>将</w:t>
+      </w:r>
+      <w:proofErr w:type="spellStart"/>
+      <w:r>
+        <w:rPr>
+          <w:rFonts w:eastAsia="宋体" w:cs="Tahoma"/>
+          <w:color w:val="454545"/>
+          <w:sz w:val="21"/>
+          <w:szCs w:val="21"/>
+        </w:rPr>
+        <w:t>hello.so</w:t>
+      </w:r>
+      <w:proofErr w:type="spellEnd"/>
+      <w:r>
+        <w:rPr>
+          <w:rFonts w:eastAsia="宋体" w:cs="Tahoma"/>
+          <w:color w:val="454545"/>
+          <w:sz w:val="21"/>
+          <w:szCs w:val="21"/>
+        </w:rPr>
+        <w:t>拷贝到</w:t>
+      </w:r>
+      <w:r>
+        <w:rPr>
+          <w:rFonts w:eastAsia="宋体" w:cs="Tahoma"/>
+          <w:color w:val="454545"/>
+          <w:sz w:val="21"/>
+          <w:szCs w:val="21"/>
+        </w:rPr>
+        <w:t>/</w:t>
+      </w:r>
+      <w:proofErr w:type="spellStart"/>
+      <w:r>
+        <w:rPr>
+          <w:rFonts w:eastAsia="宋体" w:cs="Tahoma"/>
+          <w:color w:val="454545"/>
+          <w:sz w:val="21"/>
+          <w:szCs w:val="21"/>
+        </w:rPr>
+        <w:t>usr</w:t>
+      </w:r>
+      <w:proofErr w:type="spellEnd"/>
+      <w:r>
+        <w:rPr>
+          <w:rFonts w:eastAsia="宋体" w:cs="Tahoma"/>
+          <w:color w:val="454545"/>
+          <w:sz w:val="21"/>
+          <w:szCs w:val="21"/>
+        </w:rPr>
+        <w:t>/lib</w:t>
+      </w:r>
+      <w:r>
+        <w:rPr>
+          <w:rFonts w:eastAsia="宋体" w:cs="Tahoma"/>
+          <w:color w:val="454545"/>
+          <w:sz w:val="21"/>
+          <w:szCs w:val="21"/>
+        </w:rPr>
+        <w:t>目录下</w:t>
+      </w:r>
+    </w:p>
+    <w:p>
+      <w:pPr>
+        <w:shd w:val="clear" w:color="auto" w:fill="F5F5F5"/>
+        <w:adjustRightInd/>
+        <w:snapToGrid/>
+        <w:spacing w:after="150"/>
+        <w:rPr>
+          <w:rFonts w:eastAsia="宋体" w:cs="Tahoma"/>
+          <w:color w:val="454545"/>
+          <w:sz w:val="21"/>
+          <w:szCs w:val="21"/>
+        </w:rPr>
+      </w:pPr>
+      <w:r>
+        <w:rPr>
+          <w:rFonts w:eastAsia="宋体" w:cs="Tahoma"/>
+          <w:color w:val="454545"/>
+          <w:sz w:val="21"/>
+          <w:szCs w:val="21"/>
+        </w:rPr>
+        <w:t>[</w:t>
+      </w:r>
+      <w:proofErr w:type="spellStart"/>
+      <w:r>
+        <w:rPr>
+          <w:rFonts w:eastAsia="宋体" w:cs="Tahoma"/>
+          <w:color w:val="454545"/>
+          <w:sz w:val="21"/>
+          <w:szCs w:val="21"/>
+        </w:rPr>
+        <w:t>root@localhost</w:t>
+      </w:r>
+      <w:proofErr w:type="spellEnd"/>
+      <w:r>
+        <w:rPr>
+          <w:rFonts w:eastAsia="宋体" w:cs="Tahoma"/>
+          <w:color w:val="454545"/>
+          <w:sz w:val="21"/>
+          <w:szCs w:val="21"/>
+        </w:rPr>
+        <w:t xml:space="preserve"> main5]#</w:t>
+      </w:r>
+      <w:proofErr w:type="spellStart"/>
+      <w:r>
+        <w:rPr>
+          <w:rFonts w:eastAsia="宋体" w:cs="Tahoma"/>
+          <w:color w:val="454545"/>
+          <w:sz w:val="21"/>
+          <w:szCs w:val="21"/>
+        </w:rPr>
+        <w:t>gcc</w:t>
+      </w:r>
+      <w:proofErr w:type="spellEnd"/>
+      <w:r>
+        <w:rPr>
+          <w:rFonts w:eastAsia="宋体" w:cs="Tahoma"/>
+          <w:color w:val="454545"/>
+          <w:sz w:val="21"/>
+          <w:szCs w:val="21"/>
+        </w:rPr>
+        <w:t xml:space="preserve"> -o hello </w:t>
+      </w:r>
+      <w:proofErr w:type="spellStart"/>
+      <w:r>
+        <w:rPr>
+          <w:rFonts w:eastAsia="宋体" w:cs="Tahoma"/>
+          <w:color w:val="454545"/>
+          <w:sz w:val="21"/>
+          <w:szCs w:val="21"/>
+        </w:rPr>
+        <w:t>hello.c</w:t>
+      </w:r>
+      <w:proofErr w:type="spellEnd"/>
+      <w:r>
+        <w:rPr>
+          <w:rFonts w:eastAsia="宋体" w:cs="Tahoma"/>
+          <w:color w:val="454545"/>
+          <w:sz w:val="21"/>
+          <w:szCs w:val="21"/>
+        </w:rPr>
+        <w:t xml:space="preserve"> </w:t>
+      </w:r>
+      <w:proofErr w:type="spellStart"/>
+      <w:r>
+        <w:rPr>
+          <w:rFonts w:eastAsia="宋体" w:cs="Tahoma"/>
+          <w:color w:val="454545"/>
+          <w:sz w:val="21"/>
+          <w:szCs w:val="21"/>
+        </w:rPr>
+        <w:t>hello.so</w:t>
+      </w:r>
+      <w:proofErr w:type="spellEnd"/>
+      <w:r>
+        <w:rPr>
+          <w:rFonts w:eastAsia="宋体" w:cs="Tahoma"/>
+          <w:color w:val="454545"/>
+          <w:sz w:val="21"/>
+          <w:szCs w:val="21"/>
+        </w:rPr>
+        <w:t>  </w:t>
+      </w:r>
+    </w:p>
+    <w:p>
+      <w:pPr>
+        <w:shd w:val="clear" w:color="auto" w:fill="F5F5F5"/>
+        <w:adjustRightInd/>
+        <w:snapToGrid/>
+        <w:spacing w:after="150"/>
+        <w:rPr>
+          <w:rFonts w:eastAsia="宋体" w:cs="Tahoma"/>
+          <w:color w:val="454545"/>
+          <w:sz w:val="21"/>
+          <w:szCs w:val="21"/>
+        </w:rPr>
+      </w:pPr>
+      <w:r>
+        <w:rPr>
+          <w:rFonts w:eastAsia="宋体" w:cs="Tahoma"/>
+          <w:color w:val="454545"/>
+          <w:sz w:val="21"/>
+          <w:szCs w:val="21"/>
+        </w:rPr>
+        <w:t>//</w:t>
+      </w:r>
+      <w:r>
+        <w:rPr>
+          <w:rFonts w:eastAsia="宋体" w:cs="Tahoma"/>
+          <w:color w:val="454545"/>
+          <w:sz w:val="21"/>
+          <w:szCs w:val="21"/>
+        </w:rPr>
+        <w:t>将</w:t>
+      </w:r>
+      <w:proofErr w:type="spellStart"/>
+      <w:r>
+        <w:rPr>
+          <w:rFonts w:eastAsia="宋体" w:cs="Tahoma"/>
+          <w:color w:val="454545"/>
+          <w:sz w:val="21"/>
+          <w:szCs w:val="21"/>
+        </w:rPr>
+        <w:t>hello.c</w:t>
+      </w:r>
+      <w:proofErr w:type="spellEnd"/>
+      <w:r>
+        <w:rPr>
+          <w:rFonts w:eastAsia="宋体" w:cs="Tahoma"/>
+          <w:color w:val="454545"/>
+          <w:sz w:val="21"/>
+          <w:szCs w:val="21"/>
+        </w:rPr>
+        <w:t>编译链接为</w:t>
+      </w:r>
+      <w:r>
+        <w:rPr>
+          <w:rFonts w:eastAsia="宋体" w:cs="Tahoma"/>
+          <w:color w:val="454545"/>
+          <w:sz w:val="21"/>
+          <w:szCs w:val="21"/>
+        </w:rPr>
+        <w:t>hello</w:t>
+      </w:r>
+      <w:r>
+        <w:rPr>
+          <w:rFonts w:eastAsia="宋体" w:cs="Tahoma"/>
+          <w:color w:val="454545"/>
+          <w:sz w:val="21"/>
+          <w:szCs w:val="21"/>
+        </w:rPr>
+        <w:t>的可执行程序，这个过程用到了动态链接库</w:t>
+      </w:r>
+      <w:proofErr w:type="spellStart"/>
+      <w:r>
+        <w:rPr>
+          <w:rFonts w:eastAsia="宋体" w:cs="Tahoma"/>
+          <w:color w:val="454545"/>
+          <w:sz w:val="21"/>
+          <w:szCs w:val="21"/>
+        </w:rPr>
+        <w:t>hello.so</w:t>
+      </w:r>
+      <w:proofErr w:type="spellEnd"/>
     </w:p>
     <w:p>
       <w:pPr>
